--- a/Phan_tich_chuc_nang+use_case.docx
+++ b/Phan_tich_chuc_nang+use_case.docx
@@ -2615,7 +2615,6 @@
     </w:p>
     <w:p/>
     <w:p/>
-    <w:p/>
     <w:p>
       <w:r>
         <w:rPr>
@@ -2626,7 +2625,105 @@
         <mc:AlternateContent>
           <mc:Choice Requires="wps">
             <w:drawing>
-              <wp:anchor distT="0" distB="0" distL="114300" distR="114300" simplePos="0" relativeHeight="251663360" behindDoc="0" locked="0" layoutInCell="1" allowOverlap="1" wp14:anchorId="20B21290" wp14:editId="6A7EF47A">
+              <wp:anchor distT="0" distB="0" distL="114300" distR="114300" simplePos="0" relativeHeight="251661312" behindDoc="0" locked="0" layoutInCell="1" allowOverlap="1" wp14:anchorId="7B1EB28D" wp14:editId="63B4BCD0">
+                <wp:simplePos x="0" y="0"/>
+                <wp:positionH relativeFrom="column">
+                  <wp:posOffset>571500</wp:posOffset>
+                </wp:positionH>
+                <wp:positionV relativeFrom="paragraph">
+                  <wp:posOffset>192405</wp:posOffset>
+                </wp:positionV>
+                <wp:extent cx="1647825" cy="866775"/>
+                <wp:effectExtent l="0" t="0" r="28575" b="28575"/>
+                <wp:wrapNone/>
+                <wp:docPr id="2" name="Oval 2"/>
+                <wp:cNvGraphicFramePr/>
+                <a:graphic xmlns:a="http://schemas.openxmlformats.org/drawingml/2006/main">
+                  <a:graphicData uri="http://schemas.microsoft.com/office/word/2010/wordprocessingShape">
+                    <wps:wsp>
+                      <wps:cNvSpPr/>
+                      <wps:spPr>
+                        <a:xfrm>
+                          <a:off x="0" y="0"/>
+                          <a:ext cx="1647825" cy="866775"/>
+                        </a:xfrm>
+                        <a:prstGeom prst="ellipse">
+                          <a:avLst/>
+                        </a:prstGeom>
+                      </wps:spPr>
+                      <wps:style>
+                        <a:lnRef idx="2">
+                          <a:schemeClr val="accent1">
+                            <a:shade val="50000"/>
+                          </a:schemeClr>
+                        </a:lnRef>
+                        <a:fillRef idx="1">
+                          <a:schemeClr val="accent1"/>
+                        </a:fillRef>
+                        <a:effectRef idx="0">
+                          <a:schemeClr val="accent1"/>
+                        </a:effectRef>
+                        <a:fontRef idx="minor">
+                          <a:schemeClr val="lt1"/>
+                        </a:fontRef>
+                      </wps:style>
+                      <wps:txbx>
+                        <w:txbxContent>
+                          <w:p>
+                            <w:pPr>
+                              <w:jc w:val="center"/>
+                            </w:pPr>
+                            <w:r>
+                              <w:t>Thuê Freelancer</w:t>
+                            </w:r>
+                          </w:p>
+                        </w:txbxContent>
+                      </wps:txbx>
+                      <wps:bodyPr rot="0" spcFirstLastPara="0" vertOverflow="overflow" horzOverflow="overflow" vert="horz" wrap="square" lIns="91440" tIns="45720" rIns="91440" bIns="45720" numCol="1" spcCol="0" rtlCol="0" fromWordArt="0" anchor="ctr" anchorCtr="0" forceAA="0" compatLnSpc="1">
+                        <a:prstTxWarp prst="textNoShape">
+                          <a:avLst/>
+                        </a:prstTxWarp>
+                        <a:noAutofit/>
+                      </wps:bodyPr>
+                    </wps:wsp>
+                  </a:graphicData>
+                </a:graphic>
+              </wp:anchor>
+            </w:drawing>
+          </mc:Choice>
+          <mc:Fallback>
+            <w:pict>
+              <v:oval w14:anchorId="7B1EB28D" id="Oval 2" o:spid="_x0000_s1027" style="position:absolute;margin-left:45pt;margin-top:15.15pt;width:129.75pt;height:68.25pt;z-index:251661312;visibility:visible;mso-wrap-style:square;mso-wrap-distance-left:9pt;mso-wrap-distance-top:0;mso-wrap-distance-right:9pt;mso-wrap-distance-bottom:0;mso-position-horizontal:absolute;mso-position-horizontal-relative:text;mso-position-vertical:absolute;mso-position-vertical-relative:text;v-text-anchor:middle" o:gfxdata="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" fillcolor="#5b9bd5 [3204]" strokecolor="#1f4d78 [1604]" strokeweight="1pt">
+                <v:stroke joinstyle="miter"/>
+                <v:textbox>
+                  <w:txbxContent>
+                    <w:p>
+                      <w:pPr>
+                        <w:jc w:val="center"/>
+                      </w:pPr>
+                      <w:r>
+                        <w:t>Thuê Freelancer</w:t>
+                      </w:r>
+                    </w:p>
+                  </w:txbxContent>
+                </v:textbox>
+              </v:oval>
+            </w:pict>
+          </mc:Fallback>
+        </mc:AlternateContent>
+      </w:r>
+    </w:p>
+    <w:p>
+      <w:r>
+        <w:rPr>
+          <w:rFonts w:ascii="Times New Roman" w:hAnsi="Times New Roman" w:cs="Times New Roman"/>
+          <w:noProof/>
+          <w:sz w:val="32"/>
+        </w:rPr>
+        <mc:AlternateContent>
+          <mc:Choice Requires="wps">
+            <w:drawing>
+              <wp:anchor distT="0" distB="0" distL="114300" distR="114300" simplePos="0" relativeHeight="251663360" behindDoc="0" locked="0" layoutInCell="1" allowOverlap="1" wp14:anchorId="27BC5F7D" wp14:editId="00A815C8">
                 <wp:simplePos x="0" y="0"/>
                 <wp:positionH relativeFrom="column">
                   <wp:posOffset>10696575</wp:posOffset>
@@ -2675,7 +2772,7 @@
                               <w:jc w:val="center"/>
                             </w:pPr>
                             <w:r>
-                              <w:t>Quản lí nhận việc làm</w:t>
+                              <w:t>Hướng dẫn làm việc</w:t>
                             </w:r>
                           </w:p>
                         </w:txbxContent>
@@ -2694,7 +2791,7 @@
           </mc:Choice>
           <mc:Fallback>
             <w:pict>
-              <v:oval w14:anchorId="20B21290" id="Oval 3" o:spid="_x0000_s1027" style="position:absolute;margin-left:842.25pt;margin-top:11.5pt;width:129.75pt;height:68.25pt;z-index:251663360;visibility:visible;mso-wrap-style:square;mso-wrap-distance-left:9pt;mso-wrap-distance-top:0;mso-wrap-distance-right:9pt;mso-wrap-distance-bottom:0;mso-position-horizontal:absolute;mso-position-horizontal-relative:text;mso-position-vertical:absolute;mso-position-vertical-relative:text;v-text-anchor:middle" o:gfxdata="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" fillcolor="#5b9bd5 [3204]" strokecolor="#1f4d78 [1604]" strokeweight="1pt">
+              <v:oval w14:anchorId="27BC5F7D" id="Oval 3" o:spid="_x0000_s1028" style="position:absolute;margin-left:842.25pt;margin-top:11.5pt;width:129.75pt;height:68.25pt;z-index:251663360;visibility:visible;mso-wrap-style:square;mso-wrap-distance-left:9pt;mso-wrap-distance-top:0;mso-wrap-distance-right:9pt;mso-wrap-distance-bottom:0;mso-position-horizontal:absolute;mso-position-horizontal-relative:text;mso-position-vertical:absolute;mso-position-vertical-relative:text;v-text-anchor:middle" o:gfxdata="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" fillcolor="#5b9bd5 [3204]" strokecolor="#1f4d78 [1604]" strokeweight="1pt">
                 <v:stroke joinstyle="miter"/>
                 <v:textbox>
                   <w:txbxContent>
@@ -2703,7 +2800,7 @@
                         <w:jc w:val="center"/>
                       </w:pPr>
                       <w:r>
-                        <w:t>Quản lí nhận việc làm</w:t>
+                        <w:t>Hướng dẫn làm việc</w:t>
                       </w:r>
                     </w:p>
                   </w:txbxContent>
@@ -2713,6 +2810,8 @@
           </mc:Fallback>
         </mc:AlternateContent>
       </w:r>
+    </w:p>
+    <w:p>
       <w:r>
         <w:rPr>
           <w:rFonts w:ascii="Times New Roman" w:hAnsi="Times New Roman" w:cs="Times New Roman"/>
@@ -2722,105 +2821,7 @@
         <mc:AlternateContent>
           <mc:Choice Requires="wps">
             <w:drawing>
-              <wp:anchor distT="0" distB="0" distL="114300" distR="114300" simplePos="0" relativeHeight="251661312" behindDoc="0" locked="0" layoutInCell="1" allowOverlap="1" wp14:anchorId="2375E82E" wp14:editId="7D58E9D9">
-                <wp:simplePos x="0" y="0"/>
-                <wp:positionH relativeFrom="column">
-                  <wp:posOffset>0</wp:posOffset>
-                </wp:positionH>
-                <wp:positionV relativeFrom="paragraph">
-                  <wp:posOffset>0</wp:posOffset>
-                </wp:positionV>
-                <wp:extent cx="1647825" cy="866775"/>
-                <wp:effectExtent l="0" t="0" r="28575" b="28575"/>
-                <wp:wrapNone/>
-                <wp:docPr id="2" name="Oval 2"/>
-                <wp:cNvGraphicFramePr/>
-                <a:graphic xmlns:a="http://schemas.openxmlformats.org/drawingml/2006/main">
-                  <a:graphicData uri="http://schemas.microsoft.com/office/word/2010/wordprocessingShape">
-                    <wps:wsp>
-                      <wps:cNvSpPr/>
-                      <wps:spPr>
-                        <a:xfrm>
-                          <a:off x="0" y="0"/>
-                          <a:ext cx="1647825" cy="866775"/>
-                        </a:xfrm>
-                        <a:prstGeom prst="ellipse">
-                          <a:avLst/>
-                        </a:prstGeom>
-                      </wps:spPr>
-                      <wps:style>
-                        <a:lnRef idx="2">
-                          <a:schemeClr val="accent1">
-                            <a:shade val="50000"/>
-                          </a:schemeClr>
-                        </a:lnRef>
-                        <a:fillRef idx="1">
-                          <a:schemeClr val="accent1"/>
-                        </a:fillRef>
-                        <a:effectRef idx="0">
-                          <a:schemeClr val="accent1"/>
-                        </a:effectRef>
-                        <a:fontRef idx="minor">
-                          <a:schemeClr val="lt1"/>
-                        </a:fontRef>
-                      </wps:style>
-                      <wps:txbx>
-                        <w:txbxContent>
-                          <w:p>
-                            <w:pPr>
-                              <w:jc w:val="center"/>
-                            </w:pPr>
-                            <w:r>
-                              <w:t>Quản lí tin đăng</w:t>
-                            </w:r>
-                          </w:p>
-                        </w:txbxContent>
-                      </wps:txbx>
-                      <wps:bodyPr rot="0" spcFirstLastPara="0" vertOverflow="overflow" horzOverflow="overflow" vert="horz" wrap="square" lIns="91440" tIns="45720" rIns="91440" bIns="45720" numCol="1" spcCol="0" rtlCol="0" fromWordArt="0" anchor="ctr" anchorCtr="0" forceAA="0" compatLnSpc="1">
-                        <a:prstTxWarp prst="textNoShape">
-                          <a:avLst/>
-                        </a:prstTxWarp>
-                        <a:noAutofit/>
-                      </wps:bodyPr>
-                    </wps:wsp>
-                  </a:graphicData>
-                </a:graphic>
-              </wp:anchor>
-            </w:drawing>
-          </mc:Choice>
-          <mc:Fallback>
-            <w:pict>
-              <v:oval w14:anchorId="2375E82E" id="Oval 2" o:spid="_x0000_s1028" style="position:absolute;margin-left:0;margin-top:0;width:129.75pt;height:68.25pt;z-index:251661312;visibility:visible;mso-wrap-style:square;mso-wrap-distance-left:9pt;mso-wrap-distance-top:0;mso-wrap-distance-right:9pt;mso-wrap-distance-bottom:0;mso-position-horizontal:absolute;mso-position-horizontal-relative:text;mso-position-vertical:absolute;mso-position-vertical-relative:text;v-text-anchor:middle" o:gfxdata="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" fillcolor="#5b9bd5 [3204]" strokecolor="#1f4d78 [1604]" strokeweight="1pt">
-                <v:stroke joinstyle="miter"/>
-                <v:textbox>
-                  <w:txbxContent>
-                    <w:p>
-                      <w:pPr>
-                        <w:jc w:val="center"/>
-                      </w:pPr>
-                      <w:r>
-                        <w:t>Quản lí tin đăng</w:t>
-                      </w:r>
-                    </w:p>
-                  </w:txbxContent>
-                </v:textbox>
-              </v:oval>
-            </w:pict>
-          </mc:Fallback>
-        </mc:AlternateContent>
-      </w:r>
-    </w:p>
-    <w:p>
-      <w:r>
-        <w:rPr>
-          <w:rFonts w:ascii="Times New Roman" w:hAnsi="Times New Roman" w:cs="Times New Roman"/>
-          <w:noProof/>
-          <w:sz w:val="32"/>
-        </w:rPr>
-        <mc:AlternateContent>
-          <mc:Choice Requires="wps">
-            <w:drawing>
-              <wp:anchor distT="0" distB="0" distL="114300" distR="114300" simplePos="0" relativeHeight="251673600" behindDoc="0" locked="0" layoutInCell="1" allowOverlap="1" wp14:anchorId="5710326D" wp14:editId="236B5E89">
+              <wp:anchor distT="0" distB="0" distL="114300" distR="114300" simplePos="0" relativeHeight="251673600" behindDoc="0" locked="0" layoutInCell="1" allowOverlap="1" wp14:anchorId="4B584530" wp14:editId="146330BC">
                 <wp:simplePos x="0" y="0"/>
                 <wp:positionH relativeFrom="column">
                   <wp:posOffset>7000875</wp:posOffset>
@@ -2869,7 +2870,7 @@
                               <w:jc w:val="center"/>
                             </w:pPr>
                             <w:r>
-                              <w:t>Quản lí hồ sơ</w:t>
+                              <w:t>Tìm việc làm</w:t>
                             </w:r>
                           </w:p>
                         </w:txbxContent>
@@ -2888,7 +2889,7 @@
           </mc:Choice>
           <mc:Fallback>
             <w:pict>
-              <v:oval w14:anchorId="5710326D" id="Oval 5" o:spid="_x0000_s1029" style="position:absolute;margin-left:551.25pt;margin-top:16.9pt;width:129.75pt;height:68.25pt;z-index:251673600;visibility:visible;mso-wrap-style:square;mso-wrap-distance-left:9pt;mso-wrap-distance-top:0;mso-wrap-distance-right:9pt;mso-wrap-distance-bottom:0;mso-position-horizontal:absolute;mso-position-horizontal-relative:text;mso-position-vertical:absolute;mso-position-vertical-relative:text;v-text-anchor:middle" o:gfxdata="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" fillcolor="#5b9bd5 [3204]" strokecolor="#1f4d78 [1604]" strokeweight="1pt">
+              <v:oval w14:anchorId="4B584530" id="Oval 5" o:spid="_x0000_s1029" style="position:absolute;margin-left:551.25pt;margin-top:16.9pt;width:129.75pt;height:68.25pt;z-index:251673600;visibility:visible;mso-wrap-style:square;mso-wrap-distance-left:9pt;mso-wrap-distance-top:0;mso-wrap-distance-right:9pt;mso-wrap-distance-bottom:0;mso-position-horizontal:absolute;mso-position-horizontal-relative:text;mso-position-vertical:absolute;mso-position-vertical-relative:text;v-text-anchor:middle" o:gfxdata="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" fillcolor="#5b9bd5 [3204]" strokecolor="#1f4d78 [1604]" strokeweight="1pt">
                 <v:stroke joinstyle="miter"/>
                 <v:textbox>
                   <w:txbxContent>
@@ -2897,7 +2898,7 @@
                         <w:jc w:val="center"/>
                       </w:pPr>
                       <w:r>
-                        <w:t>Quản lí hồ sơ</w:t>
+                        <w:t>Tìm việc làm</w:t>
                       </w:r>
                     </w:p>
                   </w:txbxContent>
@@ -2918,7 +2919,7 @@
         <mc:AlternateContent>
           <mc:Choice Requires="wps">
             <w:drawing>
-              <wp:anchor distT="0" distB="0" distL="114300" distR="114300" simplePos="0" relativeHeight="251665408" behindDoc="0" locked="0" layoutInCell="1" allowOverlap="1" wp14:anchorId="69166690" wp14:editId="1B699661">
+              <wp:anchor distT="0" distB="0" distL="114300" distR="114300" simplePos="0" relativeHeight="251665408" behindDoc="0" locked="0" layoutInCell="1" allowOverlap="1" wp14:anchorId="3C5169A0" wp14:editId="1A4DE3FD">
                 <wp:simplePos x="0" y="0"/>
                 <wp:positionH relativeFrom="column">
                   <wp:posOffset>3419475</wp:posOffset>
@@ -3006,7 +3007,6 @@
         </mc:AlternateContent>
       </w:r>
     </w:p>
-    <w:p/>
     <w:p>
       <w:r>
         <w:rPr>
@@ -3017,7 +3017,161 @@
         <mc:AlternateContent>
           <mc:Choice Requires="wps">
             <w:drawing>
-              <wp:anchor distT="0" distB="0" distL="114300" distR="114300" simplePos="0" relativeHeight="251708416" behindDoc="0" locked="0" layoutInCell="1" allowOverlap="1" wp14:anchorId="3CBAC894" wp14:editId="64AD983A">
+              <wp:anchor distT="0" distB="0" distL="114300" distR="114300" simplePos="0" relativeHeight="251907072" behindDoc="0" locked="0" layoutInCell="1" allowOverlap="1" wp14:anchorId="0A702277" wp14:editId="0AE6EC13">
+                <wp:simplePos x="0" y="0"/>
+                <wp:positionH relativeFrom="column">
+                  <wp:posOffset>1306830</wp:posOffset>
+                </wp:positionH>
+                <wp:positionV relativeFrom="paragraph">
+                  <wp:posOffset>223520</wp:posOffset>
+                </wp:positionV>
+                <wp:extent cx="45719" cy="2209800"/>
+                <wp:effectExtent l="95250" t="0" r="69215" b="57150"/>
+                <wp:wrapNone/>
+                <wp:docPr id="36" name="Straight Arrow Connector 36"/>
+                <wp:cNvGraphicFramePr/>
+                <a:graphic xmlns:a="http://schemas.openxmlformats.org/drawingml/2006/main">
+                  <a:graphicData uri="http://schemas.microsoft.com/office/word/2010/wordprocessingShape">
+                    <wps:wsp>
+                      <wps:cNvCnPr/>
+                      <wps:spPr>
+                        <a:xfrm flipH="1">
+                          <a:off x="0" y="0"/>
+                          <a:ext cx="45719" cy="2209800"/>
+                        </a:xfrm>
+                        <a:prstGeom prst="straightConnector1">
+                          <a:avLst/>
+                        </a:prstGeom>
+                        <a:ln>
+                          <a:tailEnd type="arrow"/>
+                        </a:ln>
+                      </wps:spPr>
+                      <wps:style>
+                        <a:lnRef idx="1">
+                          <a:schemeClr val="accent1"/>
+                        </a:lnRef>
+                        <a:fillRef idx="0">
+                          <a:schemeClr val="accent1"/>
+                        </a:fillRef>
+                        <a:effectRef idx="0">
+                          <a:schemeClr val="accent1"/>
+                        </a:effectRef>
+                        <a:fontRef idx="minor">
+                          <a:schemeClr val="tx1"/>
+                        </a:fontRef>
+                      </wps:style>
+                      <wps:bodyPr/>
+                    </wps:wsp>
+                  </a:graphicData>
+                </a:graphic>
+                <wp14:sizeRelH relativeFrom="margin">
+                  <wp14:pctWidth>0</wp14:pctWidth>
+                </wp14:sizeRelH>
+                <wp14:sizeRelV relativeFrom="margin">
+                  <wp14:pctHeight>0</wp14:pctHeight>
+                </wp14:sizeRelV>
+              </wp:anchor>
+            </w:drawing>
+          </mc:Choice>
+          <mc:Fallback>
+            <w:pict>
+              <v:shapetype w14:anchorId="7888FFB7" id="_x0000_t32" coordsize="21600,21600" o:spt="32" o:oned="t" path="m,l21600,21600e" filled="f">
+                <v:path arrowok="t" fillok="f" o:connecttype="none"/>
+                <o:lock v:ext="edit" shapetype="t"/>
+              </v:shapetype>
+              <v:shape id="Straight Arrow Connector 36" o:spid="_x0000_s1026" type="#_x0000_t32" style="position:absolute;margin-left:102.9pt;margin-top:17.6pt;width:3.6pt;height:174pt;flip:x;z-index:251907072;visibility:visible;mso-wrap-style:square;mso-width-percent:0;mso-height-percent:0;mso-wrap-distance-left:9pt;mso-wrap-distance-top:0;mso-wrap-distance-right:9pt;mso-wrap-distance-bottom:0;mso-position-horizontal:absolute;mso-position-horizontal-relative:text;mso-position-vertical:absolute;mso-position-vertical-relative:text;mso-width-percent:0;mso-height-percent:0;mso-width-relative:margin;mso-height-relative:margin" o:gfxdata="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" strokecolor="#5b9bd5 [3204]" strokeweight=".5pt">
+                <v:stroke endarrow="open" joinstyle="miter"/>
+              </v:shape>
+            </w:pict>
+          </mc:Fallback>
+        </mc:AlternateContent>
+      </w:r>
+      <w:r>
+        <w:rPr>
+          <w:rFonts w:ascii="Times New Roman" w:hAnsi="Times New Roman" w:cs="Times New Roman"/>
+          <w:noProof/>
+          <w:sz w:val="32"/>
+        </w:rPr>
+        <mc:AlternateContent>
+          <mc:Choice Requires="wps">
+            <w:drawing>
+              <wp:anchor distT="0" distB="0" distL="114300" distR="114300" simplePos="0" relativeHeight="251895808" behindDoc="0" locked="0" layoutInCell="1" allowOverlap="1" wp14:anchorId="5E7DF97D" wp14:editId="21D92201">
+                <wp:simplePos x="0" y="0"/>
+                <wp:positionH relativeFrom="column">
+                  <wp:posOffset>1781174</wp:posOffset>
+                </wp:positionH>
+                <wp:positionV relativeFrom="paragraph">
+                  <wp:posOffset>223520</wp:posOffset>
+                </wp:positionV>
+                <wp:extent cx="123825" cy="1190625"/>
+                <wp:effectExtent l="0" t="0" r="85725" b="66675"/>
+                <wp:wrapNone/>
+                <wp:docPr id="60" name="Straight Arrow Connector 60"/>
+                <wp:cNvGraphicFramePr/>
+                <a:graphic xmlns:a="http://schemas.openxmlformats.org/drawingml/2006/main">
+                  <a:graphicData uri="http://schemas.microsoft.com/office/word/2010/wordprocessingShape">
+                    <wps:wsp>
+                      <wps:cNvCnPr/>
+                      <wps:spPr>
+                        <a:xfrm>
+                          <a:off x="0" y="0"/>
+                          <a:ext cx="123825" cy="1190625"/>
+                        </a:xfrm>
+                        <a:prstGeom prst="straightConnector1">
+                          <a:avLst/>
+                        </a:prstGeom>
+                        <a:ln>
+                          <a:tailEnd type="arrow"/>
+                        </a:ln>
+                      </wps:spPr>
+                      <wps:style>
+                        <a:lnRef idx="1">
+                          <a:schemeClr val="accent1"/>
+                        </a:lnRef>
+                        <a:fillRef idx="0">
+                          <a:schemeClr val="accent1"/>
+                        </a:fillRef>
+                        <a:effectRef idx="0">
+                          <a:schemeClr val="accent1"/>
+                        </a:effectRef>
+                        <a:fontRef idx="minor">
+                          <a:schemeClr val="tx1"/>
+                        </a:fontRef>
+                      </wps:style>
+                      <wps:bodyPr/>
+                    </wps:wsp>
+                  </a:graphicData>
+                </a:graphic>
+                <wp14:sizeRelH relativeFrom="margin">
+                  <wp14:pctWidth>0</wp14:pctWidth>
+                </wp14:sizeRelH>
+                <wp14:sizeRelV relativeFrom="margin">
+                  <wp14:pctHeight>0</wp14:pctHeight>
+                </wp14:sizeRelV>
+              </wp:anchor>
+            </w:drawing>
+          </mc:Choice>
+          <mc:Fallback>
+            <w:pict>
+              <v:shape w14:anchorId="76FC987D" id="Straight Arrow Connector 60" o:spid="_x0000_s1026" type="#_x0000_t32" style="position:absolute;margin-left:140.25pt;margin-top:17.6pt;width:9.75pt;height:93.75pt;z-index:251895808;visibility:visible;mso-wrap-style:square;mso-width-percent:0;mso-height-percent:0;mso-wrap-distance-left:9pt;mso-wrap-distance-top:0;mso-wrap-distance-right:9pt;mso-wrap-distance-bottom:0;mso-position-horizontal:absolute;mso-position-horizontal-relative:text;mso-position-vertical:absolute;mso-position-vertical-relative:text;mso-width-percent:0;mso-height-percent:0;mso-width-relative:margin;mso-height-relative:margin" o:gfxdata="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" strokecolor="#5b9bd5 [3204]" strokeweight=".5pt">
+                <v:stroke endarrow="open" joinstyle="miter"/>
+              </v:shape>
+            </w:pict>
+          </mc:Fallback>
+        </mc:AlternateContent>
+      </w:r>
+    </w:p>
+    <w:p>
+      <w:r>
+        <w:rPr>
+          <w:rFonts w:ascii="Times New Roman" w:hAnsi="Times New Roman" w:cs="Times New Roman"/>
+          <w:noProof/>
+          <w:sz w:val="32"/>
+        </w:rPr>
+        <mc:AlternateContent>
+          <mc:Choice Requires="wps">
+            <w:drawing>
+              <wp:anchor distT="0" distB="0" distL="114300" distR="114300" simplePos="0" relativeHeight="251708416" behindDoc="0" locked="0" layoutInCell="1" allowOverlap="1" wp14:anchorId="21FA41ED" wp14:editId="18BFF877">
                 <wp:simplePos x="0" y="0"/>
                 <wp:positionH relativeFrom="column">
                   <wp:posOffset>11706225</wp:posOffset>
@@ -3075,13 +3229,15 @@
           </mc:Choice>
           <mc:Fallback>
             <w:pict>
-              <v:shape w14:anchorId="7391A801" id="Straight Arrow Connector 25" o:spid="_x0000_s1026" type="#_x0000_t32" style="position:absolute;margin-left:921.75pt;margin-top:17.4pt;width:4.5pt;height:63.75pt;z-index:251708416;visibility:visible;mso-wrap-style:square;mso-width-percent:0;mso-height-percent:0;mso-wrap-distance-left:9pt;mso-wrap-distance-top:0;mso-wrap-distance-right:9pt;mso-wrap-distance-bottom:0;mso-position-horizontal:absolute;mso-position-horizontal-relative:text;mso-position-vertical:absolute;mso-position-vertical-relative:text;mso-width-percent:0;mso-height-percent:0;mso-width-relative:margin;mso-height-relative:margin" o:gfxdata="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" strokecolor="#5b9bd5 [3204]" strokeweight=".5pt">
+              <v:shape w14:anchorId="0CB7EC62" id="Straight Arrow Connector 25" o:spid="_x0000_s1026" type="#_x0000_t32" style="position:absolute;margin-left:921.75pt;margin-top:17.4pt;width:4.5pt;height:63.75pt;z-index:251708416;visibility:visible;mso-wrap-style:square;mso-width-percent:0;mso-height-percent:0;mso-wrap-distance-left:9pt;mso-wrap-distance-top:0;mso-wrap-distance-right:9pt;mso-wrap-distance-bottom:0;mso-position-horizontal:absolute;mso-position-horizontal-relative:text;mso-position-vertical:absolute;mso-position-vertical-relative:text;mso-width-percent:0;mso-height-percent:0;mso-width-relative:margin;mso-height-relative:margin" o:gfxdata="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" strokecolor="#5b9bd5 [3204]" strokeweight=".5pt">
                 <v:stroke endarrow="open" joinstyle="miter"/>
               </v:shape>
             </w:pict>
           </mc:Fallback>
         </mc:AlternateContent>
       </w:r>
+    </w:p>
+    <w:p>
       <w:r>
         <w:rPr>
           <w:rFonts w:ascii="Times New Roman" w:hAnsi="Times New Roman" w:cs="Times New Roman"/>
@@ -3091,27 +3247,27 @@
         <mc:AlternateContent>
           <mc:Choice Requires="wps">
             <w:drawing>
-              <wp:anchor distT="0" distB="0" distL="114300" distR="114300" simplePos="0" relativeHeight="251696128" behindDoc="0" locked="0" layoutInCell="1" allowOverlap="1" wp14:anchorId="72B5C754" wp14:editId="42ACCEB0">
+              <wp:anchor distT="0" distB="0" distL="114300" distR="114300" simplePos="0" relativeHeight="251704320" behindDoc="0" locked="0" layoutInCell="1" allowOverlap="1" wp14:anchorId="72654132" wp14:editId="31830736">
                 <wp:simplePos x="0" y="0"/>
                 <wp:positionH relativeFrom="column">
-                  <wp:posOffset>721360</wp:posOffset>
+                  <wp:posOffset>8410575</wp:posOffset>
                 </wp:positionH>
                 <wp:positionV relativeFrom="paragraph">
-                  <wp:posOffset>87630</wp:posOffset>
+                  <wp:posOffset>133985</wp:posOffset>
                 </wp:positionV>
-                <wp:extent cx="45719" cy="533400"/>
-                <wp:effectExtent l="76200" t="0" r="69215" b="57150"/>
+                <wp:extent cx="1047750" cy="1914525"/>
+                <wp:effectExtent l="0" t="0" r="57150" b="66675"/>
                 <wp:wrapNone/>
-                <wp:docPr id="19" name="Straight Arrow Connector 19"/>
+                <wp:docPr id="23" name="Straight Arrow Connector 23"/>
                 <wp:cNvGraphicFramePr/>
                 <a:graphic xmlns:a="http://schemas.openxmlformats.org/drawingml/2006/main">
                   <a:graphicData uri="http://schemas.microsoft.com/office/word/2010/wordprocessingShape">
                     <wps:wsp>
                       <wps:cNvCnPr/>
                       <wps:spPr>
-                        <a:xfrm flipH="1">
+                        <a:xfrm>
                           <a:off x="0" y="0"/>
-                          <a:ext cx="45719" cy="533400"/>
+                          <a:ext cx="1047750" cy="1914525"/>
                         </a:xfrm>
                         <a:prstGeom prst="straightConnector1">
                           <a:avLst/>
@@ -3149,15 +3305,13 @@
           </mc:Choice>
           <mc:Fallback>
             <w:pict>
-              <v:shape w14:anchorId="3BDB1F32" id="Straight Arrow Connector 19" o:spid="_x0000_s1026" type="#_x0000_t32" style="position:absolute;margin-left:56.8pt;margin-top:6.9pt;width:3.6pt;height:42pt;flip:x;z-index:251696128;visibility:visible;mso-wrap-style:square;mso-width-percent:0;mso-height-percent:0;mso-wrap-distance-left:9pt;mso-wrap-distance-top:0;mso-wrap-distance-right:9pt;mso-wrap-distance-bottom:0;mso-position-horizontal:absolute;mso-position-horizontal-relative:text;mso-position-vertical:absolute;mso-position-vertical-relative:text;mso-width-percent:0;mso-height-percent:0;mso-width-relative:margin;mso-height-relative:margin" o:gfxdata="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" strokecolor="#5b9bd5 [3204]" strokeweight=".5pt">
+              <v:shape w14:anchorId="3DD06A89" id="Straight Arrow Connector 23" o:spid="_x0000_s1026" type="#_x0000_t32" style="position:absolute;margin-left:662.25pt;margin-top:10.55pt;width:82.5pt;height:150.75pt;z-index:251704320;visibility:visible;mso-wrap-style:square;mso-width-percent:0;mso-height-percent:0;mso-wrap-distance-left:9pt;mso-wrap-distance-top:0;mso-wrap-distance-right:9pt;mso-wrap-distance-bottom:0;mso-position-horizontal:absolute;mso-position-horizontal-relative:text;mso-position-vertical:absolute;mso-position-vertical-relative:text;mso-width-percent:0;mso-height-percent:0;mso-width-relative:margin;mso-height-relative:margin" o:gfxdata="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" strokecolor="#5b9bd5 [3204]" strokeweight=".5pt">
                 <v:stroke endarrow="open" joinstyle="miter"/>
               </v:shape>
             </w:pict>
           </mc:Fallback>
         </mc:AlternateContent>
       </w:r>
-    </w:p>
-    <w:p>
       <w:r>
         <w:rPr>
           <w:rFonts w:ascii="Times New Roman" w:hAnsi="Times New Roman" w:cs="Times New Roman"/>
@@ -3167,7 +3321,7 @@
         <mc:AlternateContent>
           <mc:Choice Requires="wps">
             <w:drawing>
-              <wp:anchor distT="0" distB="0" distL="114300" distR="114300" simplePos="0" relativeHeight="251725824" behindDoc="0" locked="0" layoutInCell="1" allowOverlap="1" wp14:anchorId="6166817B" wp14:editId="34822EE4">
+              <wp:anchor distT="0" distB="0" distL="114300" distR="114300" simplePos="0" relativeHeight="251725824" behindDoc="0" locked="0" layoutInCell="1" allowOverlap="1" wp14:anchorId="296C36E6" wp14:editId="3782DB2A">
                 <wp:simplePos x="0" y="0"/>
                 <wp:positionH relativeFrom="column">
                   <wp:posOffset>5324475</wp:posOffset>
@@ -3238,7 +3392,7 @@
           </mc:Choice>
           <mc:Fallback>
             <w:pict>
-              <v:oval w14:anchorId="6166817B" id="Oval 34" o:spid="_x0000_s1031" style="position:absolute;margin-left:419.25pt;margin-top:6.05pt;width:129.75pt;height:68.25pt;z-index:251725824;visibility:visible;mso-wrap-style:square;mso-wrap-distance-left:9pt;mso-wrap-distance-top:0;mso-wrap-distance-right:9pt;mso-wrap-distance-bottom:0;mso-position-horizontal:absolute;mso-position-horizontal-relative:text;mso-position-vertical:absolute;mso-position-vertical-relative:text;v-text-anchor:middle" o:gfxdata="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" fillcolor="#5b9bd5 [3204]" strokecolor="#1f4d78 [1604]" strokeweight="1pt">
+              <v:oval w14:anchorId="296C36E6" id="Oval 34" o:spid="_x0000_s1031" style="position:absolute;margin-left:419.25pt;margin-top:6.05pt;width:129.75pt;height:68.25pt;z-index:251725824;visibility:visible;mso-wrap-style:square;mso-wrap-distance-left:9pt;mso-wrap-distance-top:0;mso-wrap-distance-right:9pt;mso-wrap-distance-bottom:0;mso-position-horizontal:absolute;mso-position-horizontal-relative:text;mso-position-vertical:absolute;mso-position-vertical-relative:text;v-text-anchor:middle" o:gfxdata="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" fillcolor="#5b9bd5 [3204]" strokecolor="#1f4d78 [1604]" strokeweight="1pt">
                 <v:stroke joinstyle="miter"/>
                 <v:textbox>
                   <w:txbxContent>
@@ -3260,6 +3414,15 @@
           </mc:Fallback>
         </mc:AlternateContent>
       </w:r>
+    </w:p>
+    <w:p>
+      <w:pPr>
+        <w:tabs>
+          <w:tab w:val="left" w:pos="1395"/>
+          <w:tab w:val="left" w:pos="2310"/>
+          <w:tab w:val="left" w:pos="18840"/>
+        </w:tabs>
+      </w:pPr>
       <w:r>
         <w:rPr>
           <w:rFonts w:ascii="Times New Roman" w:hAnsi="Times New Roman" w:cs="Times New Roman"/>
@@ -3269,27 +3432,27 @@
         <mc:AlternateContent>
           <mc:Choice Requires="wps">
             <w:drawing>
-              <wp:anchor distT="0" distB="0" distL="114300" distR="114300" simplePos="0" relativeHeight="251698176" behindDoc="0" locked="0" layoutInCell="1" allowOverlap="1" wp14:anchorId="78E02552" wp14:editId="4A04A21D">
+              <wp:anchor distT="0" distB="0" distL="114300" distR="114300" simplePos="0" relativeHeight="251700224" behindDoc="0" locked="0" layoutInCell="1" allowOverlap="1" wp14:anchorId="488539D3" wp14:editId="3A083D87">
                 <wp:simplePos x="0" y="0"/>
                 <wp:positionH relativeFrom="column">
-                  <wp:posOffset>7743825</wp:posOffset>
+                  <wp:posOffset>6934200</wp:posOffset>
                 </wp:positionH>
                 <wp:positionV relativeFrom="paragraph">
-                  <wp:posOffset>209549</wp:posOffset>
+                  <wp:posOffset>46355</wp:posOffset>
                 </wp:positionV>
-                <wp:extent cx="66675" cy="619125"/>
-                <wp:effectExtent l="38100" t="0" r="66675" b="66675"/>
+                <wp:extent cx="561975" cy="1990725"/>
+                <wp:effectExtent l="57150" t="0" r="28575" b="66675"/>
                 <wp:wrapNone/>
-                <wp:docPr id="20" name="Straight Arrow Connector 20"/>
+                <wp:docPr id="21" name="Straight Arrow Connector 21"/>
                 <wp:cNvGraphicFramePr/>
                 <a:graphic xmlns:a="http://schemas.openxmlformats.org/drawingml/2006/main">
                   <a:graphicData uri="http://schemas.microsoft.com/office/word/2010/wordprocessingShape">
                     <wps:wsp>
                       <wps:cNvCnPr/>
                       <wps:spPr>
-                        <a:xfrm>
+                        <a:xfrm flipH="1">
                           <a:off x="0" y="0"/>
-                          <a:ext cx="66675" cy="619125"/>
+                          <a:ext cx="561975" cy="1990725"/>
                         </a:xfrm>
                         <a:prstGeom prst="straightConnector1">
                           <a:avLst/>
@@ -3327,7 +3490,7 @@
           </mc:Choice>
           <mc:Fallback>
             <w:pict>
-              <v:shape w14:anchorId="68A1F71B" id="Straight Arrow Connector 20" o:spid="_x0000_s1026" type="#_x0000_t32" style="position:absolute;margin-left:609.75pt;margin-top:16.5pt;width:5.25pt;height:48.75pt;z-index:251698176;visibility:visible;mso-wrap-style:square;mso-width-percent:0;mso-height-percent:0;mso-wrap-distance-left:9pt;mso-wrap-distance-top:0;mso-wrap-distance-right:9pt;mso-wrap-distance-bottom:0;mso-position-horizontal:absolute;mso-position-horizontal-relative:text;mso-position-vertical:absolute;mso-position-vertical-relative:text;mso-width-percent:0;mso-height-percent:0;mso-width-relative:margin;mso-height-relative:margin" o:gfxdata="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" strokecolor="#5b9bd5 [3204]" strokeweight=".5pt">
+              <v:shape w14:anchorId="4AC7A0C8" id="Straight Arrow Connector 21" o:spid="_x0000_s1026" type="#_x0000_t32" style="position:absolute;margin-left:546pt;margin-top:3.65pt;width:44.25pt;height:156.75pt;flip:x;z-index:251700224;visibility:visible;mso-wrap-style:square;mso-width-percent:0;mso-height-percent:0;mso-wrap-distance-left:9pt;mso-wrap-distance-top:0;mso-wrap-distance-right:9pt;mso-wrap-distance-bottom:0;mso-position-horizontal:absolute;mso-position-horizontal-relative:text;mso-position-vertical:absolute;mso-position-vertical-relative:text;mso-width-percent:0;mso-height-percent:0;mso-width-relative:margin;mso-height-relative:margin" o:gfxdata="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" strokecolor="#5b9bd5 [3204]" strokeweight=".5pt">
                 <v:stroke endarrow="open" joinstyle="miter"/>
               </v:shape>
             </w:pict>
@@ -3335,6 +3498,20 @@
         </mc:AlternateContent>
       </w:r>
       <w:r>
+        <w:tab/>
+        <w:t>Extend</w:t>
+      </w:r>
+      <w:r>
+        <w:tab/>
+        <w:t>Extend</w:t>
+      </w:r>
+      <w:r>
+        <w:tab/>
+      </w:r>
+    </w:p>
+    <w:p/>
+    <w:p>
+      <w:r>
         <w:rPr>
           <w:rFonts w:ascii="Times New Roman" w:hAnsi="Times New Roman" w:cs="Times New Roman"/>
           <w:noProof/>
@@ -3343,251 +3520,7 @@
         <mc:AlternateContent>
           <mc:Choice Requires="wps">
             <w:drawing>
-              <wp:anchor distT="0" distB="0" distL="114300" distR="114300" simplePos="0" relativeHeight="251692032" behindDoc="0" locked="0" layoutInCell="1" allowOverlap="1" wp14:anchorId="2ECC1EF5" wp14:editId="67CC7079">
-                <wp:simplePos x="0" y="0"/>
-                <wp:positionH relativeFrom="column">
-                  <wp:posOffset>2819399</wp:posOffset>
-                </wp:positionH>
-                <wp:positionV relativeFrom="paragraph">
-                  <wp:posOffset>304800</wp:posOffset>
-                </wp:positionV>
-                <wp:extent cx="1200150" cy="838200"/>
-                <wp:effectExtent l="38100" t="0" r="19050" b="57150"/>
-                <wp:wrapNone/>
-                <wp:docPr id="17" name="Straight Arrow Connector 17"/>
-                <wp:cNvGraphicFramePr/>
-                <a:graphic xmlns:a="http://schemas.openxmlformats.org/drawingml/2006/main">
-                  <a:graphicData uri="http://schemas.microsoft.com/office/word/2010/wordprocessingShape">
-                    <wps:wsp>
-                      <wps:cNvCnPr/>
-                      <wps:spPr>
-                        <a:xfrm flipH="1">
-                          <a:off x="0" y="0"/>
-                          <a:ext cx="1200150" cy="838200"/>
-                        </a:xfrm>
-                        <a:prstGeom prst="straightConnector1">
-                          <a:avLst/>
-                        </a:prstGeom>
-                        <a:ln>
-                          <a:tailEnd type="arrow"/>
-                        </a:ln>
-                      </wps:spPr>
-                      <wps:style>
-                        <a:lnRef idx="1">
-                          <a:schemeClr val="accent1"/>
-                        </a:lnRef>
-                        <a:fillRef idx="0">
-                          <a:schemeClr val="accent1"/>
-                        </a:fillRef>
-                        <a:effectRef idx="0">
-                          <a:schemeClr val="accent1"/>
-                        </a:effectRef>
-                        <a:fontRef idx="minor">
-                          <a:schemeClr val="tx1"/>
-                        </a:fontRef>
-                      </wps:style>
-                      <wps:bodyPr/>
-                    </wps:wsp>
-                  </a:graphicData>
-                </a:graphic>
-                <wp14:sizeRelH relativeFrom="margin">
-                  <wp14:pctWidth>0</wp14:pctWidth>
-                </wp14:sizeRelH>
-                <wp14:sizeRelV relativeFrom="margin">
-                  <wp14:pctHeight>0</wp14:pctHeight>
-                </wp14:sizeRelV>
-              </wp:anchor>
-            </w:drawing>
-          </mc:Choice>
-          <mc:Fallback>
-            <w:pict>
-              <v:shape w14:anchorId="5A9951ED" id="Straight Arrow Connector 17" o:spid="_x0000_s1026" type="#_x0000_t32" style="position:absolute;margin-left:222pt;margin-top:24pt;width:94.5pt;height:66pt;flip:x;z-index:251692032;visibility:visible;mso-wrap-style:square;mso-width-percent:0;mso-height-percent:0;mso-wrap-distance-left:9pt;mso-wrap-distance-top:0;mso-wrap-distance-right:9pt;mso-wrap-distance-bottom:0;mso-position-horizontal:absolute;mso-position-horizontal-relative:text;mso-position-vertical:absolute;mso-position-vertical-relative:text;mso-width-percent:0;mso-height-percent:0;mso-width-relative:margin;mso-height-relative:margin" o:gfxdata="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" strokecolor="#5b9bd5 [3204]" strokeweight=".5pt">
-                <v:stroke endarrow="open" joinstyle="miter"/>
-              </v:shape>
-            </w:pict>
-          </mc:Fallback>
-        </mc:AlternateContent>
-      </w:r>
-    </w:p>
-    <w:p>
-      <w:r>
-        <w:rPr>
-          <w:rFonts w:ascii="Times New Roman" w:hAnsi="Times New Roman" w:cs="Times New Roman"/>
-          <w:noProof/>
-          <w:sz w:val="32"/>
-        </w:rPr>
-        <mc:AlternateContent>
-          <mc:Choice Requires="wps">
-            <w:drawing>
-              <wp:anchor distT="0" distB="0" distL="114300" distR="114300" simplePos="0" relativeHeight="251694080" behindDoc="0" locked="0" layoutInCell="1" allowOverlap="1" wp14:anchorId="723C5457" wp14:editId="0F7C8904">
-                <wp:simplePos x="0" y="0"/>
-                <wp:positionH relativeFrom="column">
-                  <wp:posOffset>4619625</wp:posOffset>
-                </wp:positionH>
-                <wp:positionV relativeFrom="paragraph">
-                  <wp:posOffset>74295</wp:posOffset>
-                </wp:positionV>
-                <wp:extent cx="466725" cy="847725"/>
-                <wp:effectExtent l="0" t="0" r="66675" b="66675"/>
-                <wp:wrapNone/>
-                <wp:docPr id="18" name="Straight Arrow Connector 18"/>
-                <wp:cNvGraphicFramePr/>
-                <a:graphic xmlns:a="http://schemas.openxmlformats.org/drawingml/2006/main">
-                  <a:graphicData uri="http://schemas.microsoft.com/office/word/2010/wordprocessingShape">
-                    <wps:wsp>
-                      <wps:cNvCnPr/>
-                      <wps:spPr>
-                        <a:xfrm>
-                          <a:off x="0" y="0"/>
-                          <a:ext cx="466725" cy="847725"/>
-                        </a:xfrm>
-                        <a:prstGeom prst="straightConnector1">
-                          <a:avLst/>
-                        </a:prstGeom>
-                        <a:ln>
-                          <a:tailEnd type="arrow"/>
-                        </a:ln>
-                      </wps:spPr>
-                      <wps:style>
-                        <a:lnRef idx="1">
-                          <a:schemeClr val="accent1"/>
-                        </a:lnRef>
-                        <a:fillRef idx="0">
-                          <a:schemeClr val="accent1"/>
-                        </a:fillRef>
-                        <a:effectRef idx="0">
-                          <a:schemeClr val="accent1"/>
-                        </a:effectRef>
-                        <a:fontRef idx="minor">
-                          <a:schemeClr val="tx1"/>
-                        </a:fontRef>
-                      </wps:style>
-                      <wps:bodyPr/>
-                    </wps:wsp>
-                  </a:graphicData>
-                </a:graphic>
-                <wp14:sizeRelH relativeFrom="margin">
-                  <wp14:pctWidth>0</wp14:pctWidth>
-                </wp14:sizeRelH>
-                <wp14:sizeRelV relativeFrom="margin">
-                  <wp14:pctHeight>0</wp14:pctHeight>
-                </wp14:sizeRelV>
-              </wp:anchor>
-            </w:drawing>
-          </mc:Choice>
-          <mc:Fallback>
-            <w:pict>
-              <v:shape w14:anchorId="2EDC2204" id="Straight Arrow Connector 18" o:spid="_x0000_s1026" type="#_x0000_t32" style="position:absolute;margin-left:363.75pt;margin-top:5.85pt;width:36.75pt;height:66.75pt;z-index:251694080;visibility:visible;mso-wrap-style:square;mso-width-percent:0;mso-height-percent:0;mso-wrap-distance-left:9pt;mso-wrap-distance-top:0;mso-wrap-distance-right:9pt;mso-wrap-distance-bottom:0;mso-position-horizontal:absolute;mso-position-horizontal-relative:text;mso-position-vertical:absolute;mso-position-vertical-relative:text;mso-width-percent:0;mso-height-percent:0;mso-width-relative:margin;mso-height-relative:margin" o:gfxdata="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" strokecolor="#5b9bd5 [3204]" strokeweight=".5pt">
-                <v:stroke endarrow="open" joinstyle="miter"/>
-              </v:shape>
-            </w:pict>
-          </mc:Fallback>
-        </mc:AlternateContent>
-      </w:r>
-    </w:p>
-    <w:p>
-      <w:r>
-        <w:rPr>
-          <w:rFonts w:ascii="Times New Roman" w:hAnsi="Times New Roman" w:cs="Times New Roman"/>
-          <w:noProof/>
-          <w:sz w:val="32"/>
-        </w:rPr>
-        <mc:AlternateContent>
-          <mc:Choice Requires="wps">
-            <w:drawing>
-              <wp:anchor distT="0" distB="0" distL="114300" distR="114300" simplePos="0" relativeHeight="251677696" behindDoc="0" locked="0" layoutInCell="1" allowOverlap="1" wp14:anchorId="4CD7F522" wp14:editId="13E3F1D8">
-                <wp:simplePos x="0" y="0"/>
-                <wp:positionH relativeFrom="column">
-                  <wp:posOffset>-66675</wp:posOffset>
-                </wp:positionH>
-                <wp:positionV relativeFrom="paragraph">
-                  <wp:posOffset>37465</wp:posOffset>
-                </wp:positionV>
-                <wp:extent cx="1647825" cy="866775"/>
-                <wp:effectExtent l="0" t="0" r="28575" b="28575"/>
-                <wp:wrapNone/>
-                <wp:docPr id="7" name="Oval 7"/>
-                <wp:cNvGraphicFramePr/>
-                <a:graphic xmlns:a="http://schemas.openxmlformats.org/drawingml/2006/main">
-                  <a:graphicData uri="http://schemas.microsoft.com/office/word/2010/wordprocessingShape">
-                    <wps:wsp>
-                      <wps:cNvSpPr/>
-                      <wps:spPr>
-                        <a:xfrm>
-                          <a:off x="0" y="0"/>
-                          <a:ext cx="1647825" cy="866775"/>
-                        </a:xfrm>
-                        <a:prstGeom prst="ellipse">
-                          <a:avLst/>
-                        </a:prstGeom>
-                      </wps:spPr>
-                      <wps:style>
-                        <a:lnRef idx="2">
-                          <a:schemeClr val="accent1">
-                            <a:shade val="50000"/>
-                          </a:schemeClr>
-                        </a:lnRef>
-                        <a:fillRef idx="1">
-                          <a:schemeClr val="accent1"/>
-                        </a:fillRef>
-                        <a:effectRef idx="0">
-                          <a:schemeClr val="accent1"/>
-                        </a:effectRef>
-                        <a:fontRef idx="minor">
-                          <a:schemeClr val="lt1"/>
-                        </a:fontRef>
-                      </wps:style>
-                      <wps:txbx>
-                        <w:txbxContent>
-                          <w:p>
-                            <w:r>
-                              <w:t>Sửa , xóa , thêm  và hiển thị tin đăng</w:t>
-                            </w:r>
-                          </w:p>
-                        </w:txbxContent>
-                      </wps:txbx>
-                      <wps:bodyPr rot="0" spcFirstLastPara="0" vertOverflow="overflow" horzOverflow="overflow" vert="horz" wrap="square" lIns="91440" tIns="45720" rIns="91440" bIns="45720" numCol="1" spcCol="0" rtlCol="0" fromWordArt="0" anchor="ctr" anchorCtr="0" forceAA="0" compatLnSpc="1">
-                        <a:prstTxWarp prst="textNoShape">
-                          <a:avLst/>
-                        </a:prstTxWarp>
-                        <a:noAutofit/>
-                      </wps:bodyPr>
-                    </wps:wsp>
-                  </a:graphicData>
-                </a:graphic>
-              </wp:anchor>
-            </w:drawing>
-          </mc:Choice>
-          <mc:Fallback>
-            <w:pict>
-              <v:oval w14:anchorId="4CD7F522" id="Oval 7" o:spid="_x0000_s1032" style="position:absolute;margin-left:-5.25pt;margin-top:2.95pt;width:129.75pt;height:68.25pt;z-index:251677696;visibility:visible;mso-wrap-style:square;mso-wrap-distance-left:9pt;mso-wrap-distance-top:0;mso-wrap-distance-right:9pt;mso-wrap-distance-bottom:0;mso-position-horizontal:absolute;mso-position-horizontal-relative:text;mso-position-vertical:absolute;mso-position-vertical-relative:text;v-text-anchor:middle" o:gfxdata="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" fillcolor="#5b9bd5 [3204]" strokecolor="#1f4d78 [1604]" strokeweight="1pt">
-                <v:stroke joinstyle="miter"/>
-                <v:textbox>
-                  <w:txbxContent>
-                    <w:p>
-                      <w:r>
-                        <w:t>Sửa , xóa , thêm  và hiển thị tin đăng</w:t>
-                      </w:r>
-                    </w:p>
-                  </w:txbxContent>
-                </v:textbox>
-              </v:oval>
-            </w:pict>
-          </mc:Fallback>
-        </mc:AlternateContent>
-      </w:r>
-    </w:p>
-    <w:p>
-      <w:r>
-        <w:rPr>
-          <w:rFonts w:ascii="Times New Roman" w:hAnsi="Times New Roman" w:cs="Times New Roman"/>
-          <w:noProof/>
-          <w:sz w:val="32"/>
-        </w:rPr>
-        <mc:AlternateContent>
-          <mc:Choice Requires="wps">
-            <w:drawing>
-              <wp:anchor distT="0" distB="0" distL="114300" distR="114300" simplePos="0" relativeHeight="251706368" behindDoc="0" locked="0" layoutInCell="1" allowOverlap="1" wp14:anchorId="5319610D" wp14:editId="0FAD1541">
+              <wp:anchor distT="0" distB="0" distL="114300" distR="114300" simplePos="0" relativeHeight="251706368" behindDoc="0" locked="0" layoutInCell="1" allowOverlap="1" wp14:anchorId="692D30C4" wp14:editId="05B4CF69">
                 <wp:simplePos x="0" y="0"/>
                 <wp:positionH relativeFrom="column">
                   <wp:posOffset>11315700</wp:posOffset>
@@ -3636,7 +3569,7 @@
                               <w:jc w:val="center"/>
                             </w:pPr>
                             <w:r>
-                              <w:t>Hiển thi thông tin việc nhận làm</w:t>
+                              <w:t>Hướng dẫn chi tiết</w:t>
                             </w:r>
                           </w:p>
                         </w:txbxContent>
@@ -3661,7 +3594,7 @@
           </mc:Choice>
           <mc:Fallback>
             <w:pict>
-              <v:oval w14:anchorId="5319610D" id="Oval 24" o:spid="_x0000_s1033" style="position:absolute;margin-left:891pt;margin-top:16.8pt;width:99.75pt;height:84.75pt;z-index:251706368;visibility:visible;mso-wrap-style:square;mso-width-percent:0;mso-height-percent:0;mso-wrap-distance-left:9pt;mso-wrap-distance-top:0;mso-wrap-distance-right:9pt;mso-wrap-distance-bottom:0;mso-position-horizontal:absolute;mso-position-horizontal-relative:text;mso-position-vertical:absolute;mso-position-vertical-relative:text;mso-width-percent:0;mso-height-percent:0;mso-width-relative:margin;mso-height-relative:margin;v-text-anchor:middle" o:gfxdata="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" fillcolor="#5b9bd5 [3204]" strokecolor="#1f4d78 [1604]" strokeweight="1pt">
+              <v:oval w14:anchorId="692D30C4" id="Oval 24" o:spid="_x0000_s1032" style="position:absolute;margin-left:891pt;margin-top:16.8pt;width:99.75pt;height:84.75pt;z-index:251706368;visibility:visible;mso-wrap-style:square;mso-width-percent:0;mso-height-percent:0;mso-wrap-distance-left:9pt;mso-wrap-distance-top:0;mso-wrap-distance-right:9pt;mso-wrap-distance-bottom:0;mso-position-horizontal:absolute;mso-position-horizontal-relative:text;mso-position-vertical:absolute;mso-position-vertical-relative:text;mso-width-percent:0;mso-height-percent:0;mso-width-relative:margin;mso-height-relative:margin;v-text-anchor:middle" o:gfxdata="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" fillcolor="#5b9bd5 [3204]" strokecolor="#1f4d78 [1604]" strokeweight="1pt">
                 <v:stroke joinstyle="miter"/>
                 <v:textbox>
                   <w:txbxContent>
@@ -3670,7 +3603,7 @@
                         <w:jc w:val="center"/>
                       </w:pPr>
                       <w:r>
-                        <w:t>Hiển thi thông tin việc nhận làm</w:t>
+                        <w:t>Hướng dẫn chi tiết</w:t>
                       </w:r>
                     </w:p>
                   </w:txbxContent>
@@ -3691,122 +3624,18 @@
         <mc:AlternateContent>
           <mc:Choice Requires="wps">
             <w:drawing>
-              <wp:anchor distT="0" distB="0" distL="114300" distR="114300" simplePos="0" relativeHeight="251683840" behindDoc="0" locked="0" layoutInCell="1" allowOverlap="1" wp14:anchorId="2335158F" wp14:editId="4688D648">
+              <wp:anchor distT="0" distB="0" distL="114300" distR="114300" simplePos="0" relativeHeight="251914240" behindDoc="0" locked="0" layoutInCell="1" allowOverlap="1" wp14:anchorId="04859A75" wp14:editId="14832D88">
                 <wp:simplePos x="0" y="0"/>
                 <wp:positionH relativeFrom="column">
-                  <wp:posOffset>7200900</wp:posOffset>
+                  <wp:posOffset>1409700</wp:posOffset>
                 </wp:positionH>
                 <wp:positionV relativeFrom="paragraph">
-                  <wp:posOffset>30480</wp:posOffset>
-                </wp:positionV>
-                <wp:extent cx="1295400" cy="876300"/>
-                <wp:effectExtent l="0" t="0" r="19050" b="19050"/>
-                <wp:wrapNone/>
-                <wp:docPr id="10" name="Oval 10"/>
-                <wp:cNvGraphicFramePr/>
-                <a:graphic xmlns:a="http://schemas.openxmlformats.org/drawingml/2006/main">
-                  <a:graphicData uri="http://schemas.microsoft.com/office/word/2010/wordprocessingShape">
-                    <wps:wsp>
-                      <wps:cNvSpPr/>
-                      <wps:spPr>
-                        <a:xfrm>
-                          <a:off x="0" y="0"/>
-                          <a:ext cx="1295400" cy="876300"/>
-                        </a:xfrm>
-                        <a:prstGeom prst="ellipse">
-                          <a:avLst/>
-                        </a:prstGeom>
-                      </wps:spPr>
-                      <wps:style>
-                        <a:lnRef idx="2">
-                          <a:schemeClr val="accent1">
-                            <a:shade val="50000"/>
-                          </a:schemeClr>
-                        </a:lnRef>
-                        <a:fillRef idx="1">
-                          <a:schemeClr val="accent1"/>
-                        </a:fillRef>
-                        <a:effectRef idx="0">
-                          <a:schemeClr val="accent1"/>
-                        </a:effectRef>
-                        <a:fontRef idx="minor">
-                          <a:schemeClr val="lt1"/>
-                        </a:fontRef>
-                      </wps:style>
-                      <wps:txbx>
-                        <w:txbxContent>
-                          <w:p>
-                            <w:pPr>
-                              <w:jc w:val="center"/>
-                            </w:pPr>
-                            <w:r>
-                              <w:t>Thêm , sửa ,xóa và hiển thi hồ sơ</w:t>
-                            </w:r>
-                          </w:p>
-                        </w:txbxContent>
-                      </wps:txbx>
-                      <wps:bodyPr rot="0" spcFirstLastPara="0" vertOverflow="overflow" horzOverflow="overflow" vert="horz" wrap="square" lIns="91440" tIns="45720" rIns="91440" bIns="45720" numCol="1" spcCol="0" rtlCol="0" fromWordArt="0" anchor="ctr" anchorCtr="0" forceAA="0" compatLnSpc="1">
-                        <a:prstTxWarp prst="textNoShape">
-                          <a:avLst/>
-                        </a:prstTxWarp>
-                        <a:noAutofit/>
-                      </wps:bodyPr>
-                    </wps:wsp>
-                  </a:graphicData>
-                </a:graphic>
-                <wp14:sizeRelH relativeFrom="margin">
-                  <wp14:pctWidth>0</wp14:pctWidth>
-                </wp14:sizeRelH>
-                <wp14:sizeRelV relativeFrom="margin">
-                  <wp14:pctHeight>0</wp14:pctHeight>
-                </wp14:sizeRelV>
-              </wp:anchor>
-            </w:drawing>
-          </mc:Choice>
-          <mc:Fallback>
-            <w:pict>
-              <v:oval w14:anchorId="2335158F" id="Oval 10" o:spid="_x0000_s1034" style="position:absolute;margin-left:567pt;margin-top:2.4pt;width:102pt;height:69pt;z-index:251683840;visibility:visible;mso-wrap-style:square;mso-width-percent:0;mso-height-percent:0;mso-wrap-distance-left:9pt;mso-wrap-distance-top:0;mso-wrap-distance-right:9pt;mso-wrap-distance-bottom:0;mso-position-horizontal:absolute;mso-position-horizontal-relative:text;mso-position-vertical:absolute;mso-position-vertical-relative:text;mso-width-percent:0;mso-height-percent:0;mso-width-relative:margin;mso-height-relative:margin;v-text-anchor:middle" o:gfxdata="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" fillcolor="#5b9bd5 [3204]" strokecolor="#1f4d78 [1604]" strokeweight="1pt">
-                <v:stroke joinstyle="miter"/>
-                <v:textbox>
-                  <w:txbxContent>
-                    <w:p>
-                      <w:pPr>
-                        <w:jc w:val="center"/>
-                      </w:pPr>
-                      <w:r>
-                        <w:t>Thêm , sửa ,xóa và hiển thi hồ sơ</w:t>
-                      </w:r>
-                    </w:p>
-                  </w:txbxContent>
-                </v:textbox>
-              </v:oval>
-            </w:pict>
-          </mc:Fallback>
-        </mc:AlternateContent>
-      </w:r>
-    </w:p>
-    <w:p>
-      <w:r>
-        <w:rPr>
-          <w:rFonts w:ascii="Times New Roman" w:hAnsi="Times New Roman" w:cs="Times New Roman"/>
-          <w:noProof/>
-          <w:sz w:val="32"/>
-        </w:rPr>
-        <mc:AlternateContent>
-          <mc:Choice Requires="wps">
-            <w:drawing>
-              <wp:anchor distT="0" distB="0" distL="114300" distR="114300" simplePos="0" relativeHeight="251681792" behindDoc="0" locked="0" layoutInCell="1" allowOverlap="1" wp14:anchorId="0A915F00" wp14:editId="05F64A7C">
-                <wp:simplePos x="0" y="0"/>
-                <wp:positionH relativeFrom="column">
-                  <wp:posOffset>4324350</wp:posOffset>
-                </wp:positionH>
-                <wp:positionV relativeFrom="paragraph">
-                  <wp:posOffset>125095</wp:posOffset>
+                  <wp:posOffset>97790</wp:posOffset>
                 </wp:positionV>
                 <wp:extent cx="1647825" cy="866775"/>
                 <wp:effectExtent l="0" t="0" r="28575" b="28575"/>
                 <wp:wrapNone/>
-                <wp:docPr id="9" name="Oval 9"/>
+                <wp:docPr id="126" name="Oval 126"/>
                 <wp:cNvGraphicFramePr/>
                 <a:graphic xmlns:a="http://schemas.openxmlformats.org/drawingml/2006/main">
                   <a:graphicData uri="http://schemas.microsoft.com/office/word/2010/wordprocessingShape">
@@ -3844,7 +3673,7 @@
                               <w:jc w:val="center"/>
                             </w:pPr>
                             <w:r>
-                              <w:t>Yêu cầu vể tuyển dụng</w:t>
+                              <w:t>Đăng việc theo dự án</w:t>
                             </w:r>
                           </w:p>
                         </w:txbxContent>
@@ -3863,7 +3692,7 @@
           </mc:Choice>
           <mc:Fallback>
             <w:pict>
-              <v:oval w14:anchorId="0A915F00" id="Oval 9" o:spid="_x0000_s1035" style="position:absolute;margin-left:340.5pt;margin-top:9.85pt;width:129.75pt;height:68.25pt;z-index:251681792;visibility:visible;mso-wrap-style:square;mso-wrap-distance-left:9pt;mso-wrap-distance-top:0;mso-wrap-distance-right:9pt;mso-wrap-distance-bottom:0;mso-position-horizontal:absolute;mso-position-horizontal-relative:text;mso-position-vertical:absolute;mso-position-vertical-relative:text;v-text-anchor:middle" o:gfxdata="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" fillcolor="#5b9bd5 [3204]" strokecolor="#1f4d78 [1604]" strokeweight="1pt">
+              <v:oval w14:anchorId="04859A75" id="Oval 126" o:spid="_x0000_s1033" style="position:absolute;margin-left:111pt;margin-top:7.7pt;width:129.75pt;height:68.25pt;z-index:251914240;visibility:visible;mso-wrap-style:square;mso-wrap-distance-left:9pt;mso-wrap-distance-top:0;mso-wrap-distance-right:9pt;mso-wrap-distance-bottom:0;mso-position-horizontal:absolute;mso-position-horizontal-relative:text;mso-position-vertical:absolute;mso-position-vertical-relative:text;v-text-anchor:middle" o:gfxdata="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" fillcolor="#5b9bd5 [3204]" strokecolor="#1f4d78 [1604]" strokeweight="1pt">
                 <v:stroke joinstyle="miter"/>
                 <v:textbox>
                   <w:txbxContent>
@@ -3872,7 +3701,7 @@
                         <w:jc w:val="center"/>
                       </w:pPr>
                       <w:r>
-                        <w:t>Yêu cầu vể tuyển dụng</w:t>
+                        <w:t>Đăng việc theo dự án</w:t>
                       </w:r>
                     </w:p>
                   </w:txbxContent>
@@ -3891,18 +3720,143 @@
         <mc:AlternateContent>
           <mc:Choice Requires="wps">
             <w:drawing>
-              <wp:anchor distT="0" distB="0" distL="114300" distR="114300" simplePos="0" relativeHeight="251679744" behindDoc="0" locked="0" layoutInCell="1" allowOverlap="1" wp14:anchorId="54943576" wp14:editId="54D3D578">
+              <wp:anchor distT="0" distB="0" distL="114300" distR="114300" simplePos="0" relativeHeight="251910144" behindDoc="0" locked="0" layoutInCell="1" allowOverlap="1" wp14:anchorId="077688A3" wp14:editId="69647A9A">
                 <wp:simplePos x="0" y="0"/>
                 <wp:positionH relativeFrom="column">
-                  <wp:posOffset>2333625</wp:posOffset>
+                  <wp:posOffset>-314325</wp:posOffset>
                 </wp:positionH>
                 <wp:positionV relativeFrom="paragraph">
-                  <wp:posOffset>102235</wp:posOffset>
+                  <wp:posOffset>126365</wp:posOffset>
+                </wp:positionV>
+                <wp:extent cx="1457325" cy="866775"/>
+                <wp:effectExtent l="0" t="0" r="28575" b="28575"/>
+                <wp:wrapNone/>
+                <wp:docPr id="120" name="Oval 120"/>
+                <wp:cNvGraphicFramePr/>
+                <a:graphic xmlns:a="http://schemas.openxmlformats.org/drawingml/2006/main">
+                  <a:graphicData uri="http://schemas.microsoft.com/office/word/2010/wordprocessingShape">
+                    <wps:wsp>
+                      <wps:cNvSpPr/>
+                      <wps:spPr>
+                        <a:xfrm>
+                          <a:off x="0" y="0"/>
+                          <a:ext cx="1457325" cy="866775"/>
+                        </a:xfrm>
+                        <a:prstGeom prst="ellipse">
+                          <a:avLst/>
+                        </a:prstGeom>
+                      </wps:spPr>
+                      <wps:style>
+                        <a:lnRef idx="2">
+                          <a:schemeClr val="accent1">
+                            <a:shade val="50000"/>
+                          </a:schemeClr>
+                        </a:lnRef>
+                        <a:fillRef idx="1">
+                          <a:schemeClr val="accent1"/>
+                        </a:fillRef>
+                        <a:effectRef idx="0">
+                          <a:schemeClr val="accent1"/>
+                        </a:effectRef>
+                        <a:fontRef idx="minor">
+                          <a:schemeClr val="lt1"/>
+                        </a:fontRef>
+                      </wps:style>
+                      <wps:txbx>
+                        <w:txbxContent>
+                          <w:p>
+                            <w:pPr>
+                              <w:jc w:val="center"/>
+                            </w:pPr>
+                            <w:r>
+                              <w:t>Đăng việc bán thời gian</w:t>
+                            </w:r>
+                          </w:p>
+                        </w:txbxContent>
+                      </wps:txbx>
+                      <wps:bodyPr rot="0" spcFirstLastPara="0" vertOverflow="overflow" horzOverflow="overflow" vert="horz" wrap="square" lIns="91440" tIns="45720" rIns="91440" bIns="45720" numCol="1" spcCol="0" rtlCol="0" fromWordArt="0" anchor="ctr" anchorCtr="0" forceAA="0" compatLnSpc="1">
+                        <a:prstTxWarp prst="textNoShape">
+                          <a:avLst/>
+                        </a:prstTxWarp>
+                        <a:noAutofit/>
+                      </wps:bodyPr>
+                    </wps:wsp>
+                  </a:graphicData>
+                </a:graphic>
+                <wp14:sizeRelH relativeFrom="margin">
+                  <wp14:pctWidth>0</wp14:pctWidth>
+                </wp14:sizeRelH>
+              </wp:anchor>
+            </w:drawing>
+          </mc:Choice>
+          <mc:Fallback>
+            <w:pict>
+              <v:oval w14:anchorId="077688A3" id="Oval 120" o:spid="_x0000_s1034" style="position:absolute;margin-left:-24.75pt;margin-top:9.95pt;width:114.75pt;height:68.25pt;z-index:251910144;visibility:visible;mso-wrap-style:square;mso-width-percent:0;mso-wrap-distance-left:9pt;mso-wrap-distance-top:0;mso-wrap-distance-right:9pt;mso-wrap-distance-bottom:0;mso-position-horizontal:absolute;mso-position-horizontal-relative:text;mso-position-vertical:absolute;mso-position-vertical-relative:text;mso-width-percent:0;mso-width-relative:margin;v-text-anchor:middle" o:gfxdata="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" fillcolor="#5b9bd5 [3204]" strokecolor="#1f4d78 [1604]" strokeweight="1pt">
+                <v:stroke joinstyle="miter"/>
+                <v:textbox>
+                  <w:txbxContent>
+                    <w:p>
+                      <w:pPr>
+                        <w:jc w:val="center"/>
+                      </w:pPr>
+                      <w:r>
+                        <w:t>Đăng việc bán thời gian</w:t>
+                      </w:r>
+                    </w:p>
+                  </w:txbxContent>
+                </v:textbox>
+              </v:oval>
+            </w:pict>
+          </mc:Fallback>
+        </mc:AlternateContent>
+      </w:r>
+    </w:p>
+    <w:p>
+      <w:pPr>
+        <w:tabs>
+          <w:tab w:val="center" w:pos="11797"/>
+          <w:tab w:val="left" w:pos="12780"/>
+          <w:tab w:val="left" w:pos="14340"/>
+        </w:tabs>
+      </w:pPr>
+      <w:r>
+        <w:tab/>
+        <w:t>Extend</w:t>
+      </w:r>
+      <w:r>
+        <w:tab/>
+        <w:t>Extend</w:t>
+      </w:r>
+      <w:r>
+        <w:tab/>
+        <w:t>Extend</w:t>
+      </w:r>
+    </w:p>
+    <w:p/>
+    <w:p/>
+    <w:p/>
+    <w:p>
+      <w:r>
+        <w:rPr>
+          <w:rFonts w:ascii="Times New Roman" w:hAnsi="Times New Roman" w:cs="Times New Roman"/>
+          <w:noProof/>
+          <w:sz w:val="32"/>
+        </w:rPr>
+        <mc:AlternateContent>
+          <mc:Choice Requires="wps">
+            <w:drawing>
+              <wp:anchor distT="0" distB="0" distL="114300" distR="114300" simplePos="0" relativeHeight="251912192" behindDoc="0" locked="0" layoutInCell="1" allowOverlap="1" wp14:anchorId="4EC05849" wp14:editId="4407C967">
+                <wp:simplePos x="0" y="0"/>
+                <wp:positionH relativeFrom="column">
+                  <wp:posOffset>514350</wp:posOffset>
+                </wp:positionH>
+                <wp:positionV relativeFrom="paragraph">
+                  <wp:posOffset>35560</wp:posOffset>
                 </wp:positionV>
                 <wp:extent cx="1647825" cy="866775"/>
                 <wp:effectExtent l="0" t="0" r="28575" b="28575"/>
                 <wp:wrapNone/>
-                <wp:docPr id="8" name="Oval 8"/>
+                <wp:docPr id="125" name="Oval 125"/>
                 <wp:cNvGraphicFramePr/>
                 <a:graphic xmlns:a="http://schemas.openxmlformats.org/drawingml/2006/main">
                   <a:graphicData uri="http://schemas.microsoft.com/office/word/2010/wordprocessingShape">
@@ -3940,7 +3894,7 @@
                               <w:jc w:val="center"/>
                             </w:pPr>
                             <w:r>
-                              <w:t>Việc cần tuyển freelancer</w:t>
+                              <w:t>Đăng cuộc thi</w:t>
                             </w:r>
                           </w:p>
                         </w:txbxContent>
@@ -3959,7 +3913,7 @@
           </mc:Choice>
           <mc:Fallback>
             <w:pict>
-              <v:oval w14:anchorId="54943576" id="Oval 8" o:spid="_x0000_s1036" style="position:absolute;margin-left:183.75pt;margin-top:8.05pt;width:129.75pt;height:68.25pt;z-index:251679744;visibility:visible;mso-wrap-style:square;mso-wrap-distance-left:9pt;mso-wrap-distance-top:0;mso-wrap-distance-right:9pt;mso-wrap-distance-bottom:0;mso-position-horizontal:absolute;mso-position-horizontal-relative:text;mso-position-vertical:absolute;mso-position-vertical-relative:text;v-text-anchor:middle" o:gfxdata="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" fillcolor="#5b9bd5 [3204]" strokecolor="#1f4d78 [1604]" strokeweight="1pt">
+              <v:oval w14:anchorId="4EC05849" id="Oval 125" o:spid="_x0000_s1035" style="position:absolute;margin-left:40.5pt;margin-top:2.8pt;width:129.75pt;height:68.25pt;z-index:251912192;visibility:visible;mso-wrap-style:square;mso-wrap-distance-left:9pt;mso-wrap-distance-top:0;mso-wrap-distance-right:9pt;mso-wrap-distance-bottom:0;mso-position-horizontal:absolute;mso-position-horizontal-relative:text;mso-position-vertical:absolute;mso-position-vertical-relative:text;v-text-anchor:middle" o:gfxdata="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" fillcolor="#5b9bd5 [3204]" strokecolor="#1f4d78 [1604]" strokeweight="1pt">
                 <v:stroke joinstyle="miter"/>
                 <v:textbox>
                   <w:txbxContent>
@@ -3968,7 +3922,7 @@
                         <w:jc w:val="center"/>
                       </w:pPr>
                       <w:r>
-                        <w:t>Việc cần tuyển freelancer</w:t>
+                        <w:t>Đăng cuộc thi</w:t>
                       </w:r>
                     </w:p>
                   </w:txbxContent>
@@ -3978,9 +3932,6 @@
           </mc:Fallback>
         </mc:AlternateContent>
       </w:r>
-    </w:p>
-    <w:p/>
-    <w:p>
       <w:r>
         <w:rPr>
           <w:rFonts w:ascii="Times New Roman" w:hAnsi="Times New Roman" w:cs="Times New Roman"/>
@@ -3990,27 +3941,27 @@
         <mc:AlternateContent>
           <mc:Choice Requires="wps">
             <w:drawing>
-              <wp:anchor distT="0" distB="0" distL="114300" distR="114300" simplePos="0" relativeHeight="251704320" behindDoc="0" locked="0" layoutInCell="1" allowOverlap="1" wp14:anchorId="35E1C3F8" wp14:editId="3127E37A">
+              <wp:anchor distT="0" distB="0" distL="114300" distR="114300" simplePos="0" relativeHeight="251908096" behindDoc="0" locked="0" layoutInCell="1" allowOverlap="1" wp14:anchorId="79C648EF" wp14:editId="46E8F4D5">
                 <wp:simplePos x="0" y="0"/>
                 <wp:positionH relativeFrom="column">
-                  <wp:posOffset>8505825</wp:posOffset>
+                  <wp:posOffset>657226</wp:posOffset>
                 </wp:positionH>
                 <wp:positionV relativeFrom="paragraph">
-                  <wp:posOffset>81916</wp:posOffset>
+                  <wp:posOffset>-2513964</wp:posOffset>
                 </wp:positionV>
-                <wp:extent cx="942975" cy="647700"/>
-                <wp:effectExtent l="0" t="0" r="85725" b="57150"/>
+                <wp:extent cx="266700" cy="1447800"/>
+                <wp:effectExtent l="76200" t="0" r="19050" b="57150"/>
                 <wp:wrapNone/>
-                <wp:docPr id="23" name="Straight Arrow Connector 23"/>
+                <wp:docPr id="59" name="Straight Arrow Connector 59"/>
                 <wp:cNvGraphicFramePr/>
                 <a:graphic xmlns:a="http://schemas.openxmlformats.org/drawingml/2006/main">
                   <a:graphicData uri="http://schemas.microsoft.com/office/word/2010/wordprocessingShape">
                     <wps:wsp>
                       <wps:cNvCnPr/>
                       <wps:spPr>
-                        <a:xfrm>
+                        <a:xfrm flipH="1">
                           <a:off x="0" y="0"/>
-                          <a:ext cx="942975" cy="647700"/>
+                          <a:ext cx="266700" cy="1447800"/>
                         </a:xfrm>
                         <a:prstGeom prst="straightConnector1">
                           <a:avLst/>
@@ -4048,7 +3999,7 @@
           </mc:Choice>
           <mc:Fallback>
             <w:pict>
-              <v:shape w14:anchorId="3B19F51A" id="Straight Arrow Connector 23" o:spid="_x0000_s1026" type="#_x0000_t32" style="position:absolute;margin-left:669.75pt;margin-top:6.45pt;width:74.25pt;height:51pt;z-index:251704320;visibility:visible;mso-wrap-style:square;mso-width-percent:0;mso-height-percent:0;mso-wrap-distance-left:9pt;mso-wrap-distance-top:0;mso-wrap-distance-right:9pt;mso-wrap-distance-bottom:0;mso-position-horizontal:absolute;mso-position-horizontal-relative:text;mso-position-vertical:absolute;mso-position-vertical-relative:text;mso-width-percent:0;mso-height-percent:0;mso-width-relative:margin;mso-height-relative:margin" o:gfxdata="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" strokecolor="#5b9bd5 [3204]" strokeweight=".5pt">
+              <v:shape w14:anchorId="7D70C9F6" id="Straight Arrow Connector 59" o:spid="_x0000_s1026" type="#_x0000_t32" style="position:absolute;margin-left:51.75pt;margin-top:-197.95pt;width:21pt;height:114pt;flip:x;z-index:251908096;visibility:visible;mso-wrap-style:square;mso-width-percent:0;mso-height-percent:0;mso-wrap-distance-left:9pt;mso-wrap-distance-top:0;mso-wrap-distance-right:9pt;mso-wrap-distance-bottom:0;mso-position-horizontal:absolute;mso-position-horizontal-relative:text;mso-position-vertical:absolute;mso-position-vertical-relative:text;mso-width-percent:0;mso-height-percent:0;mso-width-relative:margin;mso-height-relative:margin" o:gfxdata="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" strokecolor="#5b9bd5 [3204]" strokeweight=".5pt">
                 <v:stroke endarrow="open" joinstyle="miter"/>
               </v:shape>
             </w:pict>
@@ -4064,308 +4015,7 @@
         <mc:AlternateContent>
           <mc:Choice Requires="wps">
             <w:drawing>
-              <wp:anchor distT="0" distB="0" distL="114300" distR="114300" simplePos="0" relativeHeight="251702272" behindDoc="0" locked="0" layoutInCell="1" allowOverlap="1" wp14:anchorId="7E8D5DB5" wp14:editId="1050D7BA">
-                <wp:simplePos x="0" y="0"/>
-                <wp:positionH relativeFrom="column">
-                  <wp:posOffset>8039101</wp:posOffset>
-                </wp:positionH>
-                <wp:positionV relativeFrom="paragraph">
-                  <wp:posOffset>224790</wp:posOffset>
-                </wp:positionV>
-                <wp:extent cx="57150" cy="542925"/>
-                <wp:effectExtent l="38100" t="0" r="57150" b="66675"/>
-                <wp:wrapNone/>
-                <wp:docPr id="22" name="Straight Arrow Connector 22"/>
-                <wp:cNvGraphicFramePr/>
-                <a:graphic xmlns:a="http://schemas.openxmlformats.org/drawingml/2006/main">
-                  <a:graphicData uri="http://schemas.microsoft.com/office/word/2010/wordprocessingShape">
-                    <wps:wsp>
-                      <wps:cNvCnPr/>
-                      <wps:spPr>
-                        <a:xfrm>
-                          <a:off x="0" y="0"/>
-                          <a:ext cx="57150" cy="542925"/>
-                        </a:xfrm>
-                        <a:prstGeom prst="straightConnector1">
-                          <a:avLst/>
-                        </a:prstGeom>
-                        <a:ln>
-                          <a:tailEnd type="arrow"/>
-                        </a:ln>
-                      </wps:spPr>
-                      <wps:style>
-                        <a:lnRef idx="1">
-                          <a:schemeClr val="accent1"/>
-                        </a:lnRef>
-                        <a:fillRef idx="0">
-                          <a:schemeClr val="accent1"/>
-                        </a:fillRef>
-                        <a:effectRef idx="0">
-                          <a:schemeClr val="accent1"/>
-                        </a:effectRef>
-                        <a:fontRef idx="minor">
-                          <a:schemeClr val="tx1"/>
-                        </a:fontRef>
-                      </wps:style>
-                      <wps:bodyPr/>
-                    </wps:wsp>
-                  </a:graphicData>
-                </a:graphic>
-                <wp14:sizeRelH relativeFrom="margin">
-                  <wp14:pctWidth>0</wp14:pctWidth>
-                </wp14:sizeRelH>
-                <wp14:sizeRelV relativeFrom="margin">
-                  <wp14:pctHeight>0</wp14:pctHeight>
-                </wp14:sizeRelV>
-              </wp:anchor>
-            </w:drawing>
-          </mc:Choice>
-          <mc:Fallback>
-            <w:pict>
-              <v:shape w14:anchorId="4471A5C8" id="Straight Arrow Connector 22" o:spid="_x0000_s1026" type="#_x0000_t32" style="position:absolute;margin-left:633pt;margin-top:17.7pt;width:4.5pt;height:42.75pt;z-index:251702272;visibility:visible;mso-wrap-style:square;mso-width-percent:0;mso-height-percent:0;mso-wrap-distance-left:9pt;mso-wrap-distance-top:0;mso-wrap-distance-right:9pt;mso-wrap-distance-bottom:0;mso-position-horizontal:absolute;mso-position-horizontal-relative:text;mso-position-vertical:absolute;mso-position-vertical-relative:text;mso-width-percent:0;mso-height-percent:0;mso-width-relative:margin;mso-height-relative:margin" o:gfxdata="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" strokecolor="#5b9bd5 [3204]" strokeweight=".5pt">
-                <v:stroke endarrow="open" joinstyle="miter"/>
-              </v:shape>
-            </w:pict>
-          </mc:Fallback>
-        </mc:AlternateContent>
-      </w:r>
-      <w:r>
-        <w:rPr>
-          <w:rFonts w:ascii="Times New Roman" w:hAnsi="Times New Roman" w:cs="Times New Roman"/>
-          <w:noProof/>
-          <w:sz w:val="32"/>
-        </w:rPr>
-        <mc:AlternateContent>
-          <mc:Choice Requires="wps">
-            <w:drawing>
-              <wp:anchor distT="0" distB="0" distL="114300" distR="114300" simplePos="0" relativeHeight="251700224" behindDoc="0" locked="0" layoutInCell="1" allowOverlap="1" wp14:anchorId="247FFD69" wp14:editId="5D296222">
-                <wp:simplePos x="0" y="0"/>
-                <wp:positionH relativeFrom="column">
-                  <wp:posOffset>6991349</wp:posOffset>
-                </wp:positionH>
-                <wp:positionV relativeFrom="paragraph">
-                  <wp:posOffset>168275</wp:posOffset>
-                </wp:positionV>
-                <wp:extent cx="371475" cy="590550"/>
-                <wp:effectExtent l="38100" t="0" r="28575" b="57150"/>
-                <wp:wrapNone/>
-                <wp:docPr id="21" name="Straight Arrow Connector 21"/>
-                <wp:cNvGraphicFramePr/>
-                <a:graphic xmlns:a="http://schemas.openxmlformats.org/drawingml/2006/main">
-                  <a:graphicData uri="http://schemas.microsoft.com/office/word/2010/wordprocessingShape">
-                    <wps:wsp>
-                      <wps:cNvCnPr/>
-                      <wps:spPr>
-                        <a:xfrm flipH="1">
-                          <a:off x="0" y="0"/>
-                          <a:ext cx="371475" cy="590550"/>
-                        </a:xfrm>
-                        <a:prstGeom prst="straightConnector1">
-                          <a:avLst/>
-                        </a:prstGeom>
-                        <a:ln>
-                          <a:tailEnd type="arrow"/>
-                        </a:ln>
-                      </wps:spPr>
-                      <wps:style>
-                        <a:lnRef idx="1">
-                          <a:schemeClr val="accent1"/>
-                        </a:lnRef>
-                        <a:fillRef idx="0">
-                          <a:schemeClr val="accent1"/>
-                        </a:fillRef>
-                        <a:effectRef idx="0">
-                          <a:schemeClr val="accent1"/>
-                        </a:effectRef>
-                        <a:fontRef idx="minor">
-                          <a:schemeClr val="tx1"/>
-                        </a:fontRef>
-                      </wps:style>
-                      <wps:bodyPr/>
-                    </wps:wsp>
-                  </a:graphicData>
-                </a:graphic>
-                <wp14:sizeRelH relativeFrom="margin">
-                  <wp14:pctWidth>0</wp14:pctWidth>
-                </wp14:sizeRelH>
-                <wp14:sizeRelV relativeFrom="margin">
-                  <wp14:pctHeight>0</wp14:pctHeight>
-                </wp14:sizeRelV>
-              </wp:anchor>
-            </w:drawing>
-          </mc:Choice>
-          <mc:Fallback>
-            <w:pict>
-              <v:shape w14:anchorId="44F935F7" id="Straight Arrow Connector 21" o:spid="_x0000_s1026" type="#_x0000_t32" style="position:absolute;margin-left:550.5pt;margin-top:13.25pt;width:29.25pt;height:46.5pt;flip:x;z-index:251700224;visibility:visible;mso-wrap-style:square;mso-width-percent:0;mso-height-percent:0;mso-wrap-distance-left:9pt;mso-wrap-distance-top:0;mso-wrap-distance-right:9pt;mso-wrap-distance-bottom:0;mso-position-horizontal:absolute;mso-position-horizontal-relative:text;mso-position-vertical:absolute;mso-position-vertical-relative:text;mso-width-percent:0;mso-height-percent:0;mso-width-relative:margin;mso-height-relative:margin" o:gfxdata="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" strokecolor="#5b9bd5 [3204]" strokeweight=".5pt">
-                <v:stroke endarrow="open" joinstyle="miter"/>
-              </v:shape>
-            </w:pict>
-          </mc:Fallback>
-        </mc:AlternateContent>
-      </w:r>
-    </w:p>
-    <w:p/>
-    <w:p>
-      <w:r>
-        <w:rPr>
-          <w:rFonts w:ascii="Times New Roman" w:hAnsi="Times New Roman" w:cs="Times New Roman"/>
-          <w:noProof/>
-          <w:sz w:val="32"/>
-        </w:rPr>
-        <mc:AlternateContent>
-          <mc:Choice Requires="wps">
-            <w:drawing>
-              <wp:anchor distT="0" distB="0" distL="114300" distR="114300" simplePos="0" relativeHeight="251715584" behindDoc="0" locked="0" layoutInCell="1" allowOverlap="1" wp14:anchorId="4D9E9DAE" wp14:editId="5913EB7C">
-                <wp:simplePos x="0" y="0"/>
-                <wp:positionH relativeFrom="column">
-                  <wp:posOffset>5143500</wp:posOffset>
-                </wp:positionH>
-                <wp:positionV relativeFrom="paragraph">
-                  <wp:posOffset>163831</wp:posOffset>
-                </wp:positionV>
-                <wp:extent cx="390525" cy="3181350"/>
-                <wp:effectExtent l="0" t="0" r="85725" b="57150"/>
-                <wp:wrapNone/>
-                <wp:docPr id="29" name="Straight Arrow Connector 29"/>
-                <wp:cNvGraphicFramePr/>
-                <a:graphic xmlns:a="http://schemas.openxmlformats.org/drawingml/2006/main">
-                  <a:graphicData uri="http://schemas.microsoft.com/office/word/2010/wordprocessingShape">
-                    <wps:wsp>
-                      <wps:cNvCnPr/>
-                      <wps:spPr>
-                        <a:xfrm>
-                          <a:off x="0" y="0"/>
-                          <a:ext cx="390525" cy="3181350"/>
-                        </a:xfrm>
-                        <a:prstGeom prst="straightConnector1">
-                          <a:avLst/>
-                        </a:prstGeom>
-                        <a:ln>
-                          <a:tailEnd type="arrow"/>
-                        </a:ln>
-                      </wps:spPr>
-                      <wps:style>
-                        <a:lnRef idx="1">
-                          <a:schemeClr val="accent1"/>
-                        </a:lnRef>
-                        <a:fillRef idx="0">
-                          <a:schemeClr val="accent1"/>
-                        </a:fillRef>
-                        <a:effectRef idx="0">
-                          <a:schemeClr val="accent1"/>
-                        </a:effectRef>
-                        <a:fontRef idx="minor">
-                          <a:schemeClr val="tx1"/>
-                        </a:fontRef>
-                      </wps:style>
-                      <wps:bodyPr/>
-                    </wps:wsp>
-                  </a:graphicData>
-                </a:graphic>
-                <wp14:sizeRelH relativeFrom="margin">
-                  <wp14:pctWidth>0</wp14:pctWidth>
-                </wp14:sizeRelH>
-                <wp14:sizeRelV relativeFrom="margin">
-                  <wp14:pctHeight>0</wp14:pctHeight>
-                </wp14:sizeRelV>
-              </wp:anchor>
-            </w:drawing>
-          </mc:Choice>
-          <mc:Fallback>
-            <w:pict>
-              <v:shape w14:anchorId="5C20E32C" id="Straight Arrow Connector 29" o:spid="_x0000_s1026" type="#_x0000_t32" style="position:absolute;margin-left:405pt;margin-top:12.9pt;width:30.75pt;height:250.5pt;z-index:251715584;visibility:visible;mso-wrap-style:square;mso-width-percent:0;mso-height-percent:0;mso-wrap-distance-left:9pt;mso-wrap-distance-top:0;mso-wrap-distance-right:9pt;mso-wrap-distance-bottom:0;mso-position-horizontal:absolute;mso-position-horizontal-relative:text;mso-position-vertical:absolute;mso-position-vertical-relative:text;mso-width-percent:0;mso-height-percent:0;mso-width-relative:margin;mso-height-relative:margin" o:gfxdata="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" strokecolor="#5b9bd5 [3204]" strokeweight=".5pt">
-                <v:stroke endarrow="open" joinstyle="miter"/>
-              </v:shape>
-            </w:pict>
-          </mc:Fallback>
-        </mc:AlternateContent>
-      </w:r>
-      <w:r>
-        <w:rPr>
-          <w:rFonts w:ascii="Times New Roman" w:hAnsi="Times New Roman" w:cs="Times New Roman"/>
-          <w:noProof/>
-          <w:sz w:val="32"/>
-        </w:rPr>
-        <mc:AlternateContent>
-          <mc:Choice Requires="wps">
-            <w:drawing>
-              <wp:anchor distT="0" distB="0" distL="114300" distR="114300" simplePos="0" relativeHeight="251713536" behindDoc="0" locked="0" layoutInCell="1" allowOverlap="1" wp14:anchorId="6824E39D" wp14:editId="6A3CDED7">
-                <wp:simplePos x="0" y="0"/>
-                <wp:positionH relativeFrom="column">
-                  <wp:posOffset>3429000</wp:posOffset>
-                </wp:positionH>
-                <wp:positionV relativeFrom="paragraph">
-                  <wp:posOffset>220979</wp:posOffset>
-                </wp:positionV>
-                <wp:extent cx="1743075" cy="3190875"/>
-                <wp:effectExtent l="0" t="0" r="66675" b="66675"/>
-                <wp:wrapNone/>
-                <wp:docPr id="28" name="Straight Arrow Connector 28"/>
-                <wp:cNvGraphicFramePr/>
-                <a:graphic xmlns:a="http://schemas.openxmlformats.org/drawingml/2006/main">
-                  <a:graphicData uri="http://schemas.microsoft.com/office/word/2010/wordprocessingShape">
-                    <wps:wsp>
-                      <wps:cNvCnPr/>
-                      <wps:spPr>
-                        <a:xfrm>
-                          <a:off x="0" y="0"/>
-                          <a:ext cx="1743075" cy="3190875"/>
-                        </a:xfrm>
-                        <a:prstGeom prst="straightConnector1">
-                          <a:avLst/>
-                        </a:prstGeom>
-                        <a:ln>
-                          <a:tailEnd type="arrow"/>
-                        </a:ln>
-                      </wps:spPr>
-                      <wps:style>
-                        <a:lnRef idx="1">
-                          <a:schemeClr val="accent1"/>
-                        </a:lnRef>
-                        <a:fillRef idx="0">
-                          <a:schemeClr val="accent1"/>
-                        </a:fillRef>
-                        <a:effectRef idx="0">
-                          <a:schemeClr val="accent1"/>
-                        </a:effectRef>
-                        <a:fontRef idx="minor">
-                          <a:schemeClr val="tx1"/>
-                        </a:fontRef>
-                      </wps:style>
-                      <wps:bodyPr/>
-                    </wps:wsp>
-                  </a:graphicData>
-                </a:graphic>
-                <wp14:sizeRelH relativeFrom="margin">
-                  <wp14:pctWidth>0</wp14:pctWidth>
-                </wp14:sizeRelH>
-                <wp14:sizeRelV relativeFrom="margin">
-                  <wp14:pctHeight>0</wp14:pctHeight>
-                </wp14:sizeRelV>
-              </wp:anchor>
-            </w:drawing>
-          </mc:Choice>
-          <mc:Fallback>
-            <w:pict>
-              <v:shape w14:anchorId="63F850BB" id="Straight Arrow Connector 28" o:spid="_x0000_s1026" type="#_x0000_t32" style="position:absolute;margin-left:270pt;margin-top:17.4pt;width:137.25pt;height:251.25pt;z-index:251713536;visibility:visible;mso-wrap-style:square;mso-width-percent:0;mso-height-percent:0;mso-wrap-distance-left:9pt;mso-wrap-distance-top:0;mso-wrap-distance-right:9pt;mso-wrap-distance-bottom:0;mso-position-horizontal:absolute;mso-position-horizontal-relative:text;mso-position-vertical:absolute;mso-position-vertical-relative:text;mso-width-percent:0;mso-height-percent:0;mso-width-relative:margin;mso-height-relative:margin" o:gfxdata="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" strokecolor="#5b9bd5 [3204]" strokeweight=".5pt">
-                <v:stroke endarrow="open" joinstyle="miter"/>
-              </v:shape>
-            </w:pict>
-          </mc:Fallback>
-        </mc:AlternateContent>
-      </w:r>
-    </w:p>
-    <w:p>
-      <w:r>
-        <w:rPr>
-          <w:rFonts w:ascii="Times New Roman" w:hAnsi="Times New Roman" w:cs="Times New Roman"/>
-          <w:noProof/>
-          <w:sz w:val="32"/>
-        </w:rPr>
-        <mc:AlternateContent>
-          <mc:Choice Requires="wps">
-            <w:drawing>
-              <wp:anchor distT="0" distB="0" distL="114300" distR="114300" simplePos="0" relativeHeight="251685888" behindDoc="0" locked="0" layoutInCell="1" allowOverlap="1" wp14:anchorId="559D08F6" wp14:editId="046DACB2">
+              <wp:anchor distT="0" distB="0" distL="114300" distR="114300" simplePos="0" relativeHeight="251904000" behindDoc="0" locked="0" layoutInCell="1" allowOverlap="1" wp14:anchorId="72055A87" wp14:editId="526EF45D">
                 <wp:simplePos x="0" y="0"/>
                 <wp:positionH relativeFrom="column">
                   <wp:posOffset>6257925</wp:posOffset>
@@ -4414,7 +4064,7 @@
                               <w:jc w:val="center"/>
                             </w:pPr>
                             <w:r>
-                              <w:t>Hồ sơ làm việc</w:t>
+                              <w:t>Việc theo dự án</w:t>
                             </w:r>
                           </w:p>
                         </w:txbxContent>
@@ -4439,7 +4089,7 @@
           </mc:Choice>
           <mc:Fallback>
             <w:pict>
-              <v:oval w14:anchorId="559D08F6" id="Oval 11" o:spid="_x0000_s1037" style="position:absolute;margin-left:492.75pt;margin-top:12pt;width:99pt;height:69pt;z-index:251685888;visibility:visible;mso-wrap-style:square;mso-width-percent:0;mso-height-percent:0;mso-wrap-distance-left:9pt;mso-wrap-distance-top:0;mso-wrap-distance-right:9pt;mso-wrap-distance-bottom:0;mso-position-horizontal:absolute;mso-position-horizontal-relative:text;mso-position-vertical:absolute;mso-position-vertical-relative:text;mso-width-percent:0;mso-height-percent:0;mso-width-relative:margin;mso-height-relative:margin;v-text-anchor:middle" o:gfxdata="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" fillcolor="#5b9bd5 [3204]" strokecolor="#1f4d78 [1604]" strokeweight="1pt">
+              <v:oval w14:anchorId="72055A87" id="Oval 11" o:spid="_x0000_s1036" style="position:absolute;margin-left:492.75pt;margin-top:12pt;width:99pt;height:69pt;z-index:251904000;visibility:visible;mso-wrap-style:square;mso-width-percent:0;mso-height-percent:0;mso-wrap-distance-left:9pt;mso-wrap-distance-top:0;mso-wrap-distance-right:9pt;mso-wrap-distance-bottom:0;mso-position-horizontal:absolute;mso-position-horizontal-relative:text;mso-position-vertical:absolute;mso-position-vertical-relative:text;mso-width-percent:0;mso-height-percent:0;mso-width-relative:margin;mso-height-relative:margin;v-text-anchor:middle" o:gfxdata="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" fillcolor="#5b9bd5 [3204]" strokecolor="#1f4d78 [1604]" strokeweight="1pt">
                 <v:stroke joinstyle="miter"/>
                 <v:textbox>
                   <w:txbxContent>
@@ -4448,7 +4098,7 @@
                         <w:jc w:val="center"/>
                       </w:pPr>
                       <w:r>
-                        <w:t>Hồ sơ làm việc</w:t>
+                        <w:t>Việc theo dự án</w:t>
                       </w:r>
                     </w:p>
                   </w:txbxContent>
@@ -4467,7 +4117,7 @@
         <mc:AlternateContent>
           <mc:Choice Requires="wps">
             <w:drawing>
-              <wp:anchor distT="0" distB="0" distL="114300" distR="114300" simplePos="0" relativeHeight="251689984" behindDoc="0" locked="0" layoutInCell="1" allowOverlap="1" wp14:anchorId="5757BF0F" wp14:editId="5C498A26">
+              <wp:anchor distT="0" distB="0" distL="114300" distR="114300" simplePos="0" relativeHeight="251906048" behindDoc="0" locked="0" layoutInCell="1" allowOverlap="1" wp14:anchorId="05A16F6D" wp14:editId="1D3C61B2">
                 <wp:simplePos x="0" y="0"/>
                 <wp:positionH relativeFrom="column">
                   <wp:posOffset>9115425</wp:posOffset>
@@ -4516,7 +4166,7 @@
                               <w:jc w:val="center"/>
                             </w:pPr>
                             <w:r>
-                              <w:t>Hồ sơ năng lực</w:t>
+                              <w:t>Cuộc thi thiết kế</w:t>
                             </w:r>
                           </w:p>
                         </w:txbxContent>
@@ -4541,7 +4191,7 @@
           </mc:Choice>
           <mc:Fallback>
             <w:pict>
-              <v:oval w14:anchorId="5757BF0F" id="Oval 16" o:spid="_x0000_s1038" style="position:absolute;margin-left:717.75pt;margin-top:9.75pt;width:99.75pt;height:71.25pt;z-index:251689984;visibility:visible;mso-wrap-style:square;mso-width-percent:0;mso-height-percent:0;mso-wrap-distance-left:9pt;mso-wrap-distance-top:0;mso-wrap-distance-right:9pt;mso-wrap-distance-bottom:0;mso-position-horizontal:absolute;mso-position-horizontal-relative:text;mso-position-vertical:absolute;mso-position-vertical-relative:text;mso-width-percent:0;mso-height-percent:0;mso-width-relative:margin;mso-height-relative:margin;v-text-anchor:middle" o:gfxdata="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" fillcolor="#5b9bd5 [3204]" strokecolor="#1f4d78 [1604]" strokeweight="1pt">
+              <v:oval w14:anchorId="05A16F6D" id="Oval 16" o:spid="_x0000_s1037" style="position:absolute;margin-left:717.75pt;margin-top:9.75pt;width:99.75pt;height:71.25pt;z-index:251906048;visibility:visible;mso-wrap-style:square;mso-width-percent:0;mso-height-percent:0;mso-wrap-distance-left:9pt;mso-wrap-distance-top:0;mso-wrap-distance-right:9pt;mso-wrap-distance-bottom:0;mso-position-horizontal:absolute;mso-position-horizontal-relative:text;mso-position-vertical:absolute;mso-position-vertical-relative:text;mso-width-percent:0;mso-height-percent:0;mso-width-relative:margin;mso-height-relative:margin;v-text-anchor:middle" o:gfxdata="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" fillcolor="#5b9bd5 [3204]" strokecolor="#1f4d78 [1604]" strokeweight="1pt">
                 <v:stroke joinstyle="miter"/>
                 <v:textbox>
                   <w:txbxContent>
@@ -4550,7 +4200,7 @@
                         <w:jc w:val="center"/>
                       </w:pPr>
                       <w:r>
-                        <w:t>Hồ sơ năng lực</w:t>
+                        <w:t>Cuộc thi thiết kế</w:t>
                       </w:r>
                     </w:p>
                   </w:txbxContent>
@@ -4569,7 +4219,7 @@
         <mc:AlternateContent>
           <mc:Choice Requires="wps">
             <w:drawing>
-              <wp:anchor distT="0" distB="0" distL="114300" distR="114300" simplePos="0" relativeHeight="251687936" behindDoc="0" locked="0" layoutInCell="1" allowOverlap="1" wp14:anchorId="0C45BCA2" wp14:editId="6A624ABF">
+              <wp:anchor distT="0" distB="0" distL="114300" distR="114300" simplePos="0" relativeHeight="251905024" behindDoc="0" locked="0" layoutInCell="1" allowOverlap="1" wp14:anchorId="307CACE0" wp14:editId="3A00E498">
                 <wp:simplePos x="0" y="0"/>
                 <wp:positionH relativeFrom="column">
                   <wp:posOffset>7581900</wp:posOffset>
@@ -4618,7 +4268,7 @@
                               <w:jc w:val="center"/>
                             </w:pPr>
                             <w:r>
-                              <w:t>Thông tin các nhân</w:t>
+                              <w:t>Việc bán thời gian</w:t>
                             </w:r>
                           </w:p>
                         </w:txbxContent>
@@ -4643,7 +4293,7 @@
           </mc:Choice>
           <mc:Fallback>
             <w:pict>
-              <v:oval w14:anchorId="0C45BCA2" id="Oval 13" o:spid="_x0000_s1039" style="position:absolute;margin-left:597pt;margin-top:11.25pt;width:99.75pt;height:71.25pt;z-index:251687936;visibility:visible;mso-wrap-style:square;mso-width-percent:0;mso-height-percent:0;mso-wrap-distance-left:9pt;mso-wrap-distance-top:0;mso-wrap-distance-right:9pt;mso-wrap-distance-bottom:0;mso-position-horizontal:absolute;mso-position-horizontal-relative:text;mso-position-vertical:absolute;mso-position-vertical-relative:text;mso-width-percent:0;mso-height-percent:0;mso-width-relative:margin;mso-height-relative:margin;v-text-anchor:middle" o:gfxdata="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" fillcolor="#5b9bd5 [3204]" strokecolor="#1f4d78 [1604]" strokeweight="1pt">
+              <v:oval w14:anchorId="307CACE0" id="Oval 13" o:spid="_x0000_s1038" style="position:absolute;margin-left:597pt;margin-top:11.25pt;width:99.75pt;height:71.25pt;z-index:251905024;visibility:visible;mso-wrap-style:square;mso-width-percent:0;mso-height-percent:0;mso-wrap-distance-left:9pt;mso-wrap-distance-top:0;mso-wrap-distance-right:9pt;mso-wrap-distance-bottom:0;mso-position-horizontal:absolute;mso-position-horizontal-relative:text;mso-position-vertical:absolute;mso-position-vertical-relative:text;mso-width-percent:0;mso-height-percent:0;mso-width-relative:margin;mso-height-relative:margin;v-text-anchor:middle" o:gfxdata="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" fillcolor="#5b9bd5 [3204]" strokecolor="#1f4d78 [1604]" strokeweight="1pt">
                 <v:stroke joinstyle="miter"/>
                 <v:textbox>
                   <w:txbxContent>
@@ -4652,7 +4302,7 @@
                         <w:jc w:val="center"/>
                       </w:pPr>
                       <w:r>
-                        <w:t>Thông tin các nhân</w:t>
+                        <w:t>Việc bán thời gian</w:t>
                       </w:r>
                     </w:p>
                   </w:txbxContent>
@@ -4663,13 +4313,7 @@
         </mc:AlternateContent>
       </w:r>
     </w:p>
-    <w:p/>
-    <w:p/>
-    <w:p/>
-    <w:p>
-      <w:pPr>
-        <w:spacing w:line="360" w:lineRule="auto"/>
-      </w:pPr>
+    <w:p>
       <w:r>
         <w:rPr>
           <w:rFonts w:ascii="Times New Roman" w:hAnsi="Times New Roman" w:cs="Times New Roman"/>
@@ -4679,27 +4323,27 @@
         <mc:AlternateContent>
           <mc:Choice Requires="wps">
             <w:drawing>
-              <wp:anchor distT="0" distB="0" distL="114300" distR="114300" simplePos="0" relativeHeight="251721728" behindDoc="0" locked="0" layoutInCell="1" allowOverlap="1" wp14:anchorId="4CC575F9" wp14:editId="4E4BB5DC">
+              <wp:anchor distT="0" distB="0" distL="114300" distR="114300" simplePos="0" relativeHeight="251702272" behindDoc="0" locked="0" layoutInCell="1" allowOverlap="1" wp14:anchorId="0EDE99FD" wp14:editId="0CC634B6">
                 <wp:simplePos x="0" y="0"/>
                 <wp:positionH relativeFrom="column">
-                  <wp:posOffset>7258049</wp:posOffset>
+                  <wp:posOffset>7943850</wp:posOffset>
                 </wp:positionH>
                 <wp:positionV relativeFrom="paragraph">
-                  <wp:posOffset>240030</wp:posOffset>
+                  <wp:posOffset>-1894840</wp:posOffset>
                 </wp:positionV>
-                <wp:extent cx="2333625" cy="2133600"/>
-                <wp:effectExtent l="38100" t="0" r="28575" b="57150"/>
+                <wp:extent cx="142875" cy="1704975"/>
+                <wp:effectExtent l="0" t="0" r="85725" b="66675"/>
                 <wp:wrapNone/>
-                <wp:docPr id="32" name="Straight Arrow Connector 32"/>
+                <wp:docPr id="22" name="Straight Arrow Connector 22"/>
                 <wp:cNvGraphicFramePr/>
                 <a:graphic xmlns:a="http://schemas.openxmlformats.org/drawingml/2006/main">
                   <a:graphicData uri="http://schemas.microsoft.com/office/word/2010/wordprocessingShape">
                     <wps:wsp>
                       <wps:cNvCnPr/>
                       <wps:spPr>
-                        <a:xfrm flipH="1">
+                        <a:xfrm>
                           <a:off x="0" y="0"/>
-                          <a:ext cx="2333625" cy="2133600"/>
+                          <a:ext cx="142875" cy="1704975"/>
                         </a:xfrm>
                         <a:prstGeom prst="straightConnector1">
                           <a:avLst/>
@@ -4737,13 +4381,21 @@
           </mc:Choice>
           <mc:Fallback>
             <w:pict>
-              <v:shape w14:anchorId="72EE785E" id="Straight Arrow Connector 32" o:spid="_x0000_s1026" type="#_x0000_t32" style="position:absolute;margin-left:571.5pt;margin-top:18.9pt;width:183.75pt;height:168pt;flip:x;z-index:251721728;visibility:visible;mso-wrap-style:square;mso-width-percent:0;mso-height-percent:0;mso-wrap-distance-left:9pt;mso-wrap-distance-top:0;mso-wrap-distance-right:9pt;mso-wrap-distance-bottom:0;mso-position-horizontal:absolute;mso-position-horizontal-relative:text;mso-position-vertical:absolute;mso-position-vertical-relative:text;mso-width-percent:0;mso-height-percent:0;mso-width-relative:margin;mso-height-relative:margin" o:gfxdata="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" strokecolor="#5b9bd5 [3204]" strokeweight=".5pt">
+              <v:shape w14:anchorId="7233ED80" id="Straight Arrow Connector 22" o:spid="_x0000_s1026" type="#_x0000_t32" style="position:absolute;margin-left:625.5pt;margin-top:-149.2pt;width:11.25pt;height:134.25pt;z-index:251702272;visibility:visible;mso-wrap-style:square;mso-width-percent:0;mso-height-percent:0;mso-wrap-distance-left:9pt;mso-wrap-distance-top:0;mso-wrap-distance-right:9pt;mso-wrap-distance-bottom:0;mso-position-horizontal:absolute;mso-position-horizontal-relative:text;mso-position-vertical:absolute;mso-position-vertical-relative:text;mso-width-percent:0;mso-height-percent:0;mso-width-relative:margin;mso-height-relative:margin" o:gfxdata="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" strokecolor="#5b9bd5 [3204]" strokeweight=".5pt">
                 <v:stroke endarrow="open" joinstyle="miter"/>
               </v:shape>
             </w:pict>
           </mc:Fallback>
         </mc:AlternateContent>
       </w:r>
+    </w:p>
+    <w:p/>
+    <w:p/>
+    <w:p/>
+    <w:p>
+      <w:pPr>
+        <w:spacing w:line="360" w:lineRule="auto"/>
+      </w:pPr>
       <w:r>
         <w:rPr>
           <w:rFonts w:ascii="Times New Roman" w:hAnsi="Times New Roman" w:cs="Times New Roman"/>
@@ -4753,27 +4405,27 @@
         <mc:AlternateContent>
           <mc:Choice Requires="wps">
             <w:drawing>
-              <wp:anchor distT="0" distB="0" distL="114300" distR="114300" simplePos="0" relativeHeight="251719680" behindDoc="0" locked="0" layoutInCell="1" allowOverlap="1" wp14:anchorId="498CA20C" wp14:editId="33317A21">
+              <wp:anchor distT="0" distB="0" distL="114300" distR="114300" simplePos="0" relativeHeight="251897856" behindDoc="0" locked="0" layoutInCell="1" allowOverlap="1" wp14:anchorId="6DAB4E4D" wp14:editId="5FE7E1BF">
                 <wp:simplePos x="0" y="0"/>
                 <wp:positionH relativeFrom="column">
-                  <wp:posOffset>7105650</wp:posOffset>
+                  <wp:posOffset>6848474</wp:posOffset>
                 </wp:positionH>
                 <wp:positionV relativeFrom="paragraph">
-                  <wp:posOffset>240030</wp:posOffset>
+                  <wp:posOffset>240665</wp:posOffset>
                 </wp:positionV>
-                <wp:extent cx="1009650" cy="1981200"/>
-                <wp:effectExtent l="38100" t="0" r="19050" b="57150"/>
+                <wp:extent cx="723900" cy="1400175"/>
+                <wp:effectExtent l="0" t="0" r="57150" b="66675"/>
                 <wp:wrapNone/>
-                <wp:docPr id="31" name="Straight Arrow Connector 31"/>
+                <wp:docPr id="78" name="Straight Arrow Connector 78"/>
                 <wp:cNvGraphicFramePr/>
                 <a:graphic xmlns:a="http://schemas.openxmlformats.org/drawingml/2006/main">
                   <a:graphicData uri="http://schemas.microsoft.com/office/word/2010/wordprocessingShape">
                     <wps:wsp>
                       <wps:cNvCnPr/>
                       <wps:spPr>
-                        <a:xfrm flipH="1">
+                        <a:xfrm>
                           <a:off x="0" y="0"/>
-                          <a:ext cx="1009650" cy="1981200"/>
+                          <a:ext cx="723900" cy="1400175"/>
                         </a:xfrm>
                         <a:prstGeom prst="straightConnector1">
                           <a:avLst/>
@@ -4811,13 +4463,50 @@
           </mc:Choice>
           <mc:Fallback>
             <w:pict>
-              <v:shape w14:anchorId="3741C083" id="Straight Arrow Connector 31" o:spid="_x0000_s1026" type="#_x0000_t32" style="position:absolute;margin-left:559.5pt;margin-top:18.9pt;width:79.5pt;height:156pt;flip:x;z-index:251719680;visibility:visible;mso-wrap-style:square;mso-width-percent:0;mso-height-percent:0;mso-wrap-distance-left:9pt;mso-wrap-distance-top:0;mso-wrap-distance-right:9pt;mso-wrap-distance-bottom:0;mso-position-horizontal:absolute;mso-position-horizontal-relative:text;mso-position-vertical:absolute;mso-position-vertical-relative:text;mso-width-percent:0;mso-height-percent:0;mso-width-relative:margin;mso-height-relative:margin" o:gfxdata="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" strokecolor="#5b9bd5 [3204]" strokeweight=".5pt">
+              <v:shape w14:anchorId="7D44367D" id="Straight Arrow Connector 78" o:spid="_x0000_s1026" type="#_x0000_t32" style="position:absolute;margin-left:539.25pt;margin-top:18.95pt;width:57pt;height:110.25pt;z-index:251897856;visibility:visible;mso-wrap-style:square;mso-width-percent:0;mso-height-percent:0;mso-wrap-distance-left:9pt;mso-wrap-distance-top:0;mso-wrap-distance-right:9pt;mso-wrap-distance-bottom:0;mso-position-horizontal:absolute;mso-position-horizontal-relative:text;mso-position-vertical:absolute;mso-position-vertical-relative:text;mso-width-percent:0;mso-height-percent:0;mso-width-relative:margin;mso-height-relative:margin" o:gfxdata="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" strokecolor="#5b9bd5 [3204]" strokeweight=".5pt">
                 <v:stroke endarrow="open" joinstyle="miter"/>
               </v:shape>
             </w:pict>
           </mc:Fallback>
         </mc:AlternateContent>
       </w:r>
+    </w:p>
+    <w:p>
+      <w:pPr>
+        <w:tabs>
+          <w:tab w:val="left" w:pos="720"/>
+          <w:tab w:val="left" w:pos="1620"/>
+        </w:tabs>
+        <w:spacing w:line="360" w:lineRule="auto"/>
+        <w:rPr>
+          <w:rFonts w:asciiTheme="majorHAnsi" w:hAnsiTheme="majorHAnsi" w:cstheme="majorHAnsi"/>
+          <w:sz w:val="32"/>
+          <w:szCs w:val="28"/>
+        </w:rPr>
+      </w:pPr>
+      <w:r>
+        <w:rPr>
+          <w:rFonts w:asciiTheme="majorHAnsi" w:hAnsiTheme="majorHAnsi" w:cstheme="majorHAnsi"/>
+          <w:sz w:val="32"/>
+          <w:szCs w:val="28"/>
+        </w:rPr>
+        <w:tab/>
+      </w:r>
+    </w:p>
+    <w:p>
+      <w:pPr>
+        <w:tabs>
+          <w:tab w:val="center" w:pos="11797"/>
+          <w:tab w:val="left" w:pos="13170"/>
+          <w:tab w:val="left" w:pos="14850"/>
+        </w:tabs>
+        <w:spacing w:line="360" w:lineRule="auto"/>
+        <w:rPr>
+          <w:rFonts w:asciiTheme="majorHAnsi" w:hAnsiTheme="majorHAnsi" w:cstheme="majorHAnsi"/>
+          <w:sz w:val="32"/>
+          <w:szCs w:val="28"/>
+        </w:rPr>
+      </w:pPr>
       <w:r>
         <w:rPr>
           <w:rFonts w:ascii="Times New Roman" w:hAnsi="Times New Roman" w:cs="Times New Roman"/>
@@ -4827,18 +4516,18 @@
         <mc:AlternateContent>
           <mc:Choice Requires="wps">
             <w:drawing>
-              <wp:anchor distT="0" distB="0" distL="114300" distR="114300" simplePos="0" relativeHeight="251717632" behindDoc="0" locked="0" layoutInCell="1" allowOverlap="1" wp14:anchorId="0C2720AE" wp14:editId="541D5AC6">
+              <wp:anchor distT="0" distB="0" distL="114300" distR="114300" simplePos="0" relativeHeight="251901952" behindDoc="0" locked="0" layoutInCell="1" allowOverlap="1" wp14:anchorId="1A769237" wp14:editId="51D408F1">
                 <wp:simplePos x="0" y="0"/>
                 <wp:positionH relativeFrom="column">
-                  <wp:posOffset>6610351</wp:posOffset>
+                  <wp:posOffset>8496300</wp:posOffset>
                 </wp:positionH>
                 <wp:positionV relativeFrom="paragraph">
-                  <wp:posOffset>192405</wp:posOffset>
+                  <wp:posOffset>-491490</wp:posOffset>
                 </wp:positionV>
-                <wp:extent cx="57150" cy="2076450"/>
-                <wp:effectExtent l="76200" t="0" r="57150" b="57150"/>
+                <wp:extent cx="1238250" cy="1428750"/>
+                <wp:effectExtent l="38100" t="0" r="19050" b="57150"/>
                 <wp:wrapNone/>
-                <wp:docPr id="30" name="Straight Arrow Connector 30"/>
+                <wp:docPr id="103" name="Straight Arrow Connector 103"/>
                 <wp:cNvGraphicFramePr/>
                 <a:graphic xmlns:a="http://schemas.openxmlformats.org/drawingml/2006/main">
                   <a:graphicData uri="http://schemas.microsoft.com/office/word/2010/wordprocessingShape">
@@ -4847,7 +4536,7 @@
                       <wps:spPr>
                         <a:xfrm flipH="1">
                           <a:off x="0" y="0"/>
-                          <a:ext cx="57150" cy="2076450"/>
+                          <a:ext cx="1238250" cy="1428750"/>
                         </a:xfrm>
                         <a:prstGeom prst="straightConnector1">
                           <a:avLst/>
@@ -4885,7 +4574,7 @@
           </mc:Choice>
           <mc:Fallback>
             <w:pict>
-              <v:shape w14:anchorId="34301880" id="Straight Arrow Connector 30" o:spid="_x0000_s1026" type="#_x0000_t32" style="position:absolute;margin-left:520.5pt;margin-top:15.15pt;width:4.5pt;height:163.5pt;flip:x;z-index:251717632;visibility:visible;mso-wrap-style:square;mso-width-percent:0;mso-height-percent:0;mso-wrap-distance-left:9pt;mso-wrap-distance-top:0;mso-wrap-distance-right:9pt;mso-wrap-distance-bottom:0;mso-position-horizontal:absolute;mso-position-horizontal-relative:text;mso-position-vertical:absolute;mso-position-vertical-relative:text;mso-width-percent:0;mso-height-percent:0;mso-width-relative:margin;mso-height-relative:margin" o:gfxdata="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" strokecolor="#5b9bd5 [3204]" strokeweight=".5pt">
+              <v:shape w14:anchorId="1A3E4A12" id="Straight Arrow Connector 103" o:spid="_x0000_s1026" type="#_x0000_t32" style="position:absolute;margin-left:669pt;margin-top:-38.7pt;width:97.5pt;height:112.5pt;flip:x;z-index:251901952;visibility:visible;mso-wrap-style:square;mso-width-percent:0;mso-height-percent:0;mso-wrap-distance-left:9pt;mso-wrap-distance-top:0;mso-wrap-distance-right:9pt;mso-wrap-distance-bottom:0;mso-position-horizontal:absolute;mso-position-horizontal-relative:text;mso-position-vertical:absolute;mso-position-vertical-relative:text;mso-width-percent:0;mso-height-percent:0;mso-width-relative:margin;mso-height-relative:margin" o:gfxdata="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" strokecolor="#5b9bd5 [3204]" strokeweight=".5pt">
                 <v:stroke endarrow="open" joinstyle="miter"/>
               </v:shape>
             </w:pict>
@@ -4901,18 +4590,18 @@
         <mc:AlternateContent>
           <mc:Choice Requires="wps">
             <w:drawing>
-              <wp:anchor distT="0" distB="0" distL="114300" distR="114300" simplePos="0" relativeHeight="251711488" behindDoc="0" locked="0" layoutInCell="1" allowOverlap="1" wp14:anchorId="0530342D" wp14:editId="254E5873">
+              <wp:anchor distT="0" distB="0" distL="114300" distR="114300" simplePos="0" relativeHeight="251899904" behindDoc="0" locked="0" layoutInCell="1" allowOverlap="1" wp14:anchorId="0BF1BEE2" wp14:editId="543499F9">
                 <wp:simplePos x="0" y="0"/>
                 <wp:positionH relativeFrom="column">
-                  <wp:posOffset>904875</wp:posOffset>
+                  <wp:posOffset>8067675</wp:posOffset>
                 </wp:positionH>
                 <wp:positionV relativeFrom="paragraph">
-                  <wp:posOffset>-1645921</wp:posOffset>
+                  <wp:posOffset>-472440</wp:posOffset>
                 </wp:positionV>
-                <wp:extent cx="3705225" cy="4619625"/>
-                <wp:effectExtent l="0" t="0" r="66675" b="47625"/>
+                <wp:extent cx="45719" cy="1304925"/>
+                <wp:effectExtent l="38100" t="0" r="107315" b="66675"/>
                 <wp:wrapNone/>
-                <wp:docPr id="27" name="Straight Arrow Connector 27"/>
+                <wp:docPr id="82" name="Straight Arrow Connector 82"/>
                 <wp:cNvGraphicFramePr/>
                 <a:graphic xmlns:a="http://schemas.openxmlformats.org/drawingml/2006/main">
                   <a:graphicData uri="http://schemas.microsoft.com/office/word/2010/wordprocessingShape">
@@ -4921,7 +4610,7 @@
                       <wps:spPr>
                         <a:xfrm>
                           <a:off x="0" y="0"/>
-                          <a:ext cx="3705225" cy="4619625"/>
+                          <a:ext cx="45719" cy="1304925"/>
                         </a:xfrm>
                         <a:prstGeom prst="straightConnector1">
                           <a:avLst/>
@@ -4959,27 +4648,13 @@
           </mc:Choice>
           <mc:Fallback>
             <w:pict>
-              <v:shape w14:anchorId="41A564BD" id="Straight Arrow Connector 27" o:spid="_x0000_s1026" type="#_x0000_t32" style="position:absolute;margin-left:71.25pt;margin-top:-129.6pt;width:291.75pt;height:363.75pt;z-index:251711488;visibility:visible;mso-wrap-style:square;mso-width-percent:0;mso-height-percent:0;mso-wrap-distance-left:9pt;mso-wrap-distance-top:0;mso-wrap-distance-right:9pt;mso-wrap-distance-bottom:0;mso-position-horizontal:absolute;mso-position-horizontal-relative:text;mso-position-vertical:absolute;mso-position-vertical-relative:text;mso-width-percent:0;mso-height-percent:0;mso-width-relative:margin;mso-height-relative:margin" o:gfxdata="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" strokecolor="#5b9bd5 [3204]" strokeweight=".5pt">
+              <v:shape w14:anchorId="6ED31680" id="Straight Arrow Connector 82" o:spid="_x0000_s1026" type="#_x0000_t32" style="position:absolute;margin-left:635.25pt;margin-top:-37.2pt;width:3.6pt;height:102.75pt;z-index:251899904;visibility:visible;mso-wrap-style:square;mso-width-percent:0;mso-height-percent:0;mso-wrap-distance-left:9pt;mso-wrap-distance-top:0;mso-wrap-distance-right:9pt;mso-wrap-distance-bottom:0;mso-position-horizontal:absolute;mso-position-horizontal-relative:text;mso-position-vertical:absolute;mso-position-vertical-relative:text;mso-width-percent:0;mso-height-percent:0;mso-width-relative:margin;mso-height-relative:margin" o:gfxdata="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" strokecolor="#5b9bd5 [3204]" strokeweight=".5pt">
                 <v:stroke endarrow="open" joinstyle="miter"/>
               </v:shape>
             </w:pict>
           </mc:Fallback>
         </mc:AlternateContent>
       </w:r>
-    </w:p>
-    <w:p>
-      <w:pPr>
-        <w:tabs>
-          <w:tab w:val="left" w:pos="720"/>
-          <w:tab w:val="left" w:pos="1620"/>
-        </w:tabs>
-        <w:spacing w:line="360" w:lineRule="auto"/>
-        <w:rPr>
-          <w:rFonts w:asciiTheme="majorHAnsi" w:hAnsiTheme="majorHAnsi" w:cstheme="majorHAnsi"/>
-          <w:sz w:val="32"/>
-          <w:szCs w:val="28"/>
-        </w:rPr>
-      </w:pPr>
       <w:r>
         <w:rPr>
           <w:rFonts w:asciiTheme="majorHAnsi" w:hAnsiTheme="majorHAnsi" w:cstheme="majorHAnsi"/>
@@ -4987,6 +4662,21 @@
           <w:szCs w:val="28"/>
         </w:rPr>
         <w:tab/>
+      </w:r>
+      <w:r>
+        <w:t>Extend</w:t>
+      </w:r>
+      <w:r>
+        <w:tab/>
+      </w:r>
+      <w:r>
+        <w:t>Extend</w:t>
+      </w:r>
+      <w:r>
+        <w:tab/>
+      </w:r>
+      <w:r>
+        <w:t>Extend</w:t>
       </w:r>
     </w:p>
     <w:p>
@@ -5025,135 +4715,18 @@
         <mc:AlternateContent>
           <mc:Choice Requires="wps">
             <w:drawing>
-              <wp:anchor distT="0" distB="0" distL="114300" distR="114300" simplePos="0" relativeHeight="251723776" behindDoc="0" locked="0" layoutInCell="1" allowOverlap="1" wp14:anchorId="546B41B6" wp14:editId="31C4BC48">
+              <wp:anchor distT="0" distB="0" distL="114300" distR="114300" simplePos="0" relativeHeight="251916288" behindDoc="0" locked="0" layoutInCell="1" allowOverlap="1" wp14:anchorId="53A58BC4" wp14:editId="10EFC3E2">
                 <wp:simplePos x="0" y="0"/>
                 <wp:positionH relativeFrom="column">
-                  <wp:posOffset>7429499</wp:posOffset>
+                  <wp:posOffset>7200900</wp:posOffset>
                 </wp:positionH>
                 <wp:positionV relativeFrom="paragraph">
-                  <wp:posOffset>-2146935</wp:posOffset>
+                  <wp:posOffset>241935</wp:posOffset>
                 </wp:positionV>
-                <wp:extent cx="4181475" cy="4314825"/>
-                <wp:effectExtent l="38100" t="0" r="28575" b="47625"/>
+                <wp:extent cx="1647825" cy="866775"/>
+                <wp:effectExtent l="0" t="0" r="28575" b="28575"/>
                 <wp:wrapNone/>
-                <wp:docPr id="33" name="Straight Arrow Connector 33"/>
-                <wp:cNvGraphicFramePr/>
-                <a:graphic xmlns:a="http://schemas.openxmlformats.org/drawingml/2006/main">
-                  <a:graphicData uri="http://schemas.microsoft.com/office/word/2010/wordprocessingShape">
-                    <wps:wsp>
-                      <wps:cNvCnPr/>
-                      <wps:spPr>
-                        <a:xfrm flipH="1">
-                          <a:off x="0" y="0"/>
-                          <a:ext cx="4181475" cy="4314825"/>
-                        </a:xfrm>
-                        <a:prstGeom prst="straightConnector1">
-                          <a:avLst/>
-                        </a:prstGeom>
-                        <a:ln>
-                          <a:tailEnd type="arrow"/>
-                        </a:ln>
-                      </wps:spPr>
-                      <wps:style>
-                        <a:lnRef idx="1">
-                          <a:schemeClr val="accent1"/>
-                        </a:lnRef>
-                        <a:fillRef idx="0">
-                          <a:schemeClr val="accent1"/>
-                        </a:fillRef>
-                        <a:effectRef idx="0">
-                          <a:schemeClr val="accent1"/>
-                        </a:effectRef>
-                        <a:fontRef idx="minor">
-                          <a:schemeClr val="tx1"/>
-                        </a:fontRef>
-                      </wps:style>
-                      <wps:bodyPr/>
-                    </wps:wsp>
-                  </a:graphicData>
-                </a:graphic>
-                <wp14:sizeRelH relativeFrom="margin">
-                  <wp14:pctWidth>0</wp14:pctWidth>
-                </wp14:sizeRelH>
-                <wp14:sizeRelV relativeFrom="margin">
-                  <wp14:pctHeight>0</wp14:pctHeight>
-                </wp14:sizeRelV>
-              </wp:anchor>
-            </w:drawing>
-          </mc:Choice>
-          <mc:Fallback>
-            <w:pict>
-              <v:shape w14:anchorId="5DEC05F3" id="Straight Arrow Connector 33" o:spid="_x0000_s1026" type="#_x0000_t32" style="position:absolute;margin-left:585pt;margin-top:-169.05pt;width:329.25pt;height:339.75pt;flip:x;z-index:251723776;visibility:visible;mso-wrap-style:square;mso-width-percent:0;mso-height-percent:0;mso-wrap-distance-left:9pt;mso-wrap-distance-top:0;mso-wrap-distance-right:9pt;mso-wrap-distance-bottom:0;mso-position-horizontal:absolute;mso-position-horizontal-relative:text;mso-position-vertical:absolute;mso-position-vertical-relative:text;mso-width-percent:0;mso-height-percent:0;mso-width-relative:margin;mso-height-relative:margin" o:gfxdata="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" strokecolor="#5b9bd5 [3204]" strokeweight=".5pt">
-                <v:stroke endarrow="open" joinstyle="miter"/>
-              </v:shape>
-            </w:pict>
-          </mc:Fallback>
-        </mc:AlternateContent>
-      </w:r>
-    </w:p>
-    <w:p>
-      <w:pPr>
-        <w:tabs>
-          <w:tab w:val="left" w:pos="720"/>
-          <w:tab w:val="left" w:pos="1620"/>
-        </w:tabs>
-        <w:spacing w:line="360" w:lineRule="auto"/>
-        <w:rPr>
-          <w:rFonts w:asciiTheme="majorHAnsi" w:hAnsiTheme="majorHAnsi" w:cstheme="majorHAnsi"/>
-          <w:sz w:val="32"/>
-          <w:szCs w:val="28"/>
-        </w:rPr>
-      </w:pPr>
-    </w:p>
-    <w:p>
-      <w:pPr>
-        <w:tabs>
-          <w:tab w:val="left" w:pos="720"/>
-          <w:tab w:val="left" w:pos="1620"/>
-        </w:tabs>
-        <w:spacing w:line="360" w:lineRule="auto"/>
-        <w:rPr>
-          <w:rFonts w:asciiTheme="majorHAnsi" w:hAnsiTheme="majorHAnsi" w:cstheme="majorHAnsi"/>
-          <w:sz w:val="32"/>
-          <w:szCs w:val="28"/>
-        </w:rPr>
-      </w:pPr>
-    </w:p>
-    <w:p>
-      <w:pPr>
-        <w:tabs>
-          <w:tab w:val="left" w:pos="720"/>
-          <w:tab w:val="left" w:pos="1620"/>
-        </w:tabs>
-        <w:spacing w:line="360" w:lineRule="auto"/>
-        <w:rPr>
-          <w:rFonts w:asciiTheme="majorHAnsi" w:hAnsiTheme="majorHAnsi" w:cstheme="majorHAnsi"/>
-          <w:sz w:val="32"/>
-          <w:szCs w:val="28"/>
-        </w:rPr>
-      </w:pPr>
-      <w:r>
-        <w:rPr>
-          <w:rFonts w:asciiTheme="majorHAnsi" w:hAnsiTheme="majorHAnsi" w:cstheme="majorHAnsi"/>
-          <w:noProof/>
-          <w:sz w:val="32"/>
-          <w:szCs w:val="28"/>
-        </w:rPr>
-        <mc:AlternateContent>
-          <mc:Choice Requires="wps">
-            <w:drawing>
-              <wp:anchor distT="0" distB="0" distL="114300" distR="114300" simplePos="0" relativeHeight="251709440" behindDoc="0" locked="0" layoutInCell="1" allowOverlap="1" wp14:anchorId="38C6C117" wp14:editId="3BEA5F9B">
-                <wp:simplePos x="0" y="0"/>
-                <wp:positionH relativeFrom="column">
-                  <wp:posOffset>4724400</wp:posOffset>
-                </wp:positionH>
-                <wp:positionV relativeFrom="paragraph">
-                  <wp:posOffset>175260</wp:posOffset>
-                </wp:positionV>
-                <wp:extent cx="2647950" cy="1200150"/>
-                <wp:effectExtent l="0" t="0" r="19050" b="19050"/>
-                <wp:wrapNone/>
-                <wp:docPr id="26" name="Rounded Rectangle 26"/>
+                <wp:docPr id="127" name="Oval 127"/>
                 <wp:cNvGraphicFramePr/>
                 <a:graphic xmlns:a="http://schemas.openxmlformats.org/drawingml/2006/main">
                   <a:graphicData uri="http://schemas.microsoft.com/office/word/2010/wordprocessingShape">
@@ -5162,9 +4735,9 @@
                       <wps:spPr>
                         <a:xfrm>
                           <a:off x="0" y="0"/>
-                          <a:ext cx="2647950" cy="1200150"/>
+                          <a:ext cx="1647825" cy="866775"/>
                         </a:xfrm>
-                        <a:prstGeom prst="roundRect">
+                        <a:prstGeom prst="ellipse">
                           <a:avLst/>
                         </a:prstGeom>
                       </wps:spPr>
@@ -5189,19 +4762,9 @@
                           <w:p>
                             <w:pPr>
                               <w:jc w:val="center"/>
-                              <w:rPr>
-                                <w:b/>
-                                <w:color w:val="FF0000"/>
-                                <w:sz w:val="32"/>
-                              </w:rPr>
                             </w:pPr>
                             <w:r>
-                              <w:rPr>
-                                <w:b/>
-                                <w:color w:val="FF0000"/>
-                                <w:sz w:val="32"/>
-                              </w:rPr>
-                              <w:t>Đăng nhập</w:t>
+                              <w:t>Danh sách việc đang tuyển</w:t>
                             </w:r>
                           </w:p>
                         </w:txbxContent>
@@ -5220,35 +4783,53 @@
           </mc:Choice>
           <mc:Fallback>
             <w:pict>
-              <v:roundrect w14:anchorId="38C6C117" id="Rounded Rectangle 26" o:spid="_x0000_s1040" style="position:absolute;margin-left:372pt;margin-top:13.8pt;width:208.5pt;height:94.5pt;z-index:251709440;visibility:visible;mso-wrap-style:square;mso-wrap-distance-left:9pt;mso-wrap-distance-top:0;mso-wrap-distance-right:9pt;mso-wrap-distance-bottom:0;mso-position-horizontal:absolute;mso-position-horizontal-relative:text;mso-position-vertical:absolute;mso-position-vertical-relative:text;v-text-anchor:middle" arcsize="10923f" o:gfxdata="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" fillcolor="#5b9bd5 [3204]" strokecolor="#1f4d78 [1604]" strokeweight="1pt">
+              <v:oval w14:anchorId="53A58BC4" id="Oval 127" o:spid="_x0000_s1039" style="position:absolute;margin-left:567pt;margin-top:19.05pt;width:129.75pt;height:68.25pt;z-index:251916288;visibility:visible;mso-wrap-style:square;mso-wrap-distance-left:9pt;mso-wrap-distance-top:0;mso-wrap-distance-right:9pt;mso-wrap-distance-bottom:0;mso-position-horizontal:absolute;mso-position-horizontal-relative:text;mso-position-vertical:absolute;mso-position-vertical-relative:text;v-text-anchor:middle" o:gfxdata="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" fillcolor="#5b9bd5 [3204]" strokecolor="#1f4d78 [1604]" strokeweight="1pt">
                 <v:stroke joinstyle="miter"/>
                 <v:textbox>
                   <w:txbxContent>
                     <w:p>
                       <w:pPr>
                         <w:jc w:val="center"/>
-                        <w:rPr>
-                          <w:b/>
-                          <w:color w:val="FF0000"/>
-                          <w:sz w:val="32"/>
-                        </w:rPr>
                       </w:pPr>
                       <w:r>
-                        <w:rPr>
-                          <w:b/>
-                          <w:color w:val="FF0000"/>
-                          <w:sz w:val="32"/>
-                        </w:rPr>
-                        <w:t>Đăng nhập</w:t>
+                        <w:t>Danh sách việc đang tuyển</w:t>
                       </w:r>
                     </w:p>
                   </w:txbxContent>
                 </v:textbox>
-              </v:roundrect>
+              </v:oval>
             </w:pict>
           </mc:Fallback>
         </mc:AlternateContent>
       </w:r>
+    </w:p>
+    <w:p>
+      <w:pPr>
+        <w:tabs>
+          <w:tab w:val="left" w:pos="720"/>
+          <w:tab w:val="left" w:pos="1620"/>
+        </w:tabs>
+        <w:spacing w:line="360" w:lineRule="auto"/>
+        <w:rPr>
+          <w:rFonts w:asciiTheme="majorHAnsi" w:hAnsiTheme="majorHAnsi" w:cstheme="majorHAnsi"/>
+          <w:sz w:val="32"/>
+          <w:szCs w:val="28"/>
+        </w:rPr>
+      </w:pPr>
+    </w:p>
+    <w:p>
+      <w:pPr>
+        <w:tabs>
+          <w:tab w:val="left" w:pos="720"/>
+          <w:tab w:val="left" w:pos="1620"/>
+        </w:tabs>
+        <w:spacing w:line="360" w:lineRule="auto"/>
+        <w:rPr>
+          <w:rFonts w:asciiTheme="majorHAnsi" w:hAnsiTheme="majorHAnsi" w:cstheme="majorHAnsi"/>
+          <w:sz w:val="32"/>
+          <w:szCs w:val="28"/>
+        </w:rPr>
+      </w:pPr>
     </w:p>
     <w:p>
       <w:pPr>
@@ -10482,7 +10063,7 @@
                               <w:jc w:val="center"/>
                             </w:pPr>
                             <w:r>
-                              <w:t>Đăng hồ sơ</w:t>
+                              <w:t>Thêm xóa hồ sơ</w:t>
                             </w:r>
                           </w:p>
                         </w:txbxContent>
@@ -10501,7 +10082,7 @@
           </mc:Choice>
           <mc:Fallback>
             <w:pict>
-              <v:oval w14:anchorId="43E4DE06" id="Oval 94" o:spid="_x0000_s1060" style="position:absolute;margin-left:948pt;margin-top:3.4pt;width:129.75pt;height:68.25pt;z-index:251834368;visibility:visible;mso-wrap-style:square;mso-wrap-distance-left:9pt;mso-wrap-distance-top:0;mso-wrap-distance-right:9pt;mso-wrap-distance-bottom:0;mso-position-horizontal:absolute;mso-position-horizontal-relative:text;mso-position-vertical:absolute;mso-position-vertical-relative:text;v-text-anchor:middle" o:gfxdata="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" fillcolor="#5b9bd5 [3204]" strokecolor="#1f4d78 [1604]" strokeweight="1pt">
+              <v:oval w14:anchorId="43E4DE06" id="Oval 94" o:spid="_x0000_s1059" style="position:absolute;margin-left:948pt;margin-top:3.4pt;width:129.75pt;height:68.25pt;z-index:251834368;visibility:visible;mso-wrap-style:square;mso-wrap-distance-left:9pt;mso-wrap-distance-top:0;mso-wrap-distance-right:9pt;mso-wrap-distance-bottom:0;mso-position-horizontal:absolute;mso-position-horizontal-relative:text;mso-position-vertical:absolute;mso-position-vertical-relative:text;v-text-anchor:middle" o:gfxdata="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" fillcolor="#5b9bd5 [3204]" strokecolor="#1f4d78 [1604]" strokeweight="1pt">
                 <v:stroke joinstyle="miter"/>
                 <v:textbox>
                   <w:txbxContent>
@@ -10510,7 +10091,7 @@
                         <w:jc w:val="center"/>
                       </w:pPr>
                       <w:r>
-                        <w:t>Đăng hồ sơ</w:t>
+                        <w:t>Thêm xóa hồ sơ</w:t>
                       </w:r>
                     </w:p>
                   </w:txbxContent>
@@ -10924,7 +10505,7 @@
                               <w:jc w:val="center"/>
                             </w:pPr>
                             <w:r>
-                              <w:t>Đăng hồ sơ</w:t>
+                              <w:t>Sao lưu hồ sơ</w:t>
                             </w:r>
                           </w:p>
                         </w:txbxContent>
@@ -10943,7 +10524,7 @@
           </mc:Choice>
           <mc:Fallback>
             <w:pict>
-              <v:oval w14:anchorId="236A6F49" id="Oval 93" o:spid="_x0000_s1064" style="position:absolute;margin-left:909pt;margin-top:3.55pt;width:129.75pt;height:68.25pt;z-index:251832320;visibility:visible;mso-wrap-style:square;mso-wrap-distance-left:9pt;mso-wrap-distance-top:0;mso-wrap-distance-right:9pt;mso-wrap-distance-bottom:0;mso-position-horizontal:absolute;mso-position-horizontal-relative:text;mso-position-vertical:absolute;mso-position-vertical-relative:text;v-text-anchor:middle" o:gfxdata="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" fillcolor="#5b9bd5 [3204]" strokecolor="#1f4d78 [1604]" strokeweight="1pt">
+              <v:oval w14:anchorId="236A6F49" id="Oval 93" o:spid="_x0000_s1063" style="position:absolute;margin-left:909pt;margin-top:3.55pt;width:129.75pt;height:68.25pt;z-index:251832320;visibility:visible;mso-wrap-style:square;mso-wrap-distance-left:9pt;mso-wrap-distance-top:0;mso-wrap-distance-right:9pt;mso-wrap-distance-bottom:0;mso-position-horizontal:absolute;mso-position-horizontal-relative:text;mso-position-vertical:absolute;mso-position-vertical-relative:text;v-text-anchor:middle" o:gfxdata="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" fillcolor="#5b9bd5 [3204]" strokecolor="#1f4d78 [1604]" strokeweight="1pt">
                 <v:stroke joinstyle="miter"/>
                 <v:textbox>
                   <w:txbxContent>
@@ -10952,7 +10533,7 @@
                         <w:jc w:val="center"/>
                       </w:pPr>
                       <w:r>
-                        <w:t>Đăng hồ sơ</w:t>
+                        <w:t>Sao lưu hồ sơ</w:t>
                       </w:r>
                     </w:p>
                   </w:txbxContent>
@@ -13773,17 +13354,7 @@
           <w:sz w:val="32"/>
           <w:szCs w:val="28"/>
         </w:rPr>
-        <w:t xml:space="preserve">Người quản trị có vai trò quan trọng trong hệ thống gồm thống kê danh sách trúng tuyển,xóa thông tin tuyển dụng từ nhà tuyển dụng nếu có yêu cầu,so khớp điều kiện tuyển dụng và gửi danh sách </w:t>
-      </w:r>
-      <w:bookmarkStart w:id="0" w:name="_GoBack"/>
-      <w:bookmarkEnd w:id="0"/>
-      <w:r>
-        <w:rPr>
-          <w:rFonts w:asciiTheme="majorHAnsi" w:hAnsiTheme="majorHAnsi" w:cstheme="majorHAnsi"/>
-          <w:sz w:val="32"/>
-          <w:szCs w:val="28"/>
-        </w:rPr>
-        <w:t>các ứng viên cho nhà tuyển dụng.</w:t>
+        <w:t>Người quản trị có vai trò quan trọng trong hệ thống gồm thống kê danh sách trúng tuyển,xóa thông tin tuyển dụng từ nhà tuyển dụng nếu có yêu cầu,so khớp điều kiện tuyển dụng và gửi danh sách các ứng viên cho nhà tuyển dụng.</w:t>
       </w:r>
     </w:p>
     <w:p>
@@ -13844,6 +13415,237 @@
           <w:tab w:val="left" w:pos="1620"/>
         </w:tabs>
         <w:spacing w:line="360" w:lineRule="auto"/>
+        <w:rPr>
+          <w:rFonts w:asciiTheme="majorHAnsi" w:hAnsiTheme="majorHAnsi" w:cstheme="majorHAnsi"/>
+          <w:sz w:val="32"/>
+          <w:szCs w:val="28"/>
+        </w:rPr>
+      </w:pPr>
+    </w:p>
+    <w:p>
+      <w:pPr>
+        <w:pStyle w:val="Heading1"/>
+      </w:pPr>
+      <w:r>
+        <w:t>3. Sơ đồ Sequence Diagram :</w:t>
+      </w:r>
+    </w:p>
+    <w:p>
+      <w:r>
+        <w:tab/>
+      </w:r>
+    </w:p>
+    <w:p>
+      <w:pPr>
+        <w:pStyle w:val="Heading1"/>
+      </w:pPr>
+      <w:r>
+        <w:t>3.1.</w:t>
+      </w:r>
+      <w:r>
+        <w:t xml:space="preserve">Use case </w:t>
+      </w:r>
+      <w:r>
+        <w:t>Đăng nhập:</w:t>
+      </w:r>
+    </w:p>
+    <w:p>
+      <w:pPr>
+        <w:pStyle w:val="Heading2"/>
+      </w:pPr>
+      <w:r>
+        <w:t>a.Chức năng:</w:t>
+      </w:r>
+    </w:p>
+    <w:p>
+      <w:pPr>
+        <w:tabs>
+          <w:tab w:val="left" w:pos="810"/>
+        </w:tabs>
+        <w:spacing w:line="360" w:lineRule="auto"/>
+        <w:rPr>
+          <w:rFonts w:asciiTheme="majorHAnsi" w:hAnsiTheme="majorHAnsi" w:cstheme="majorHAnsi"/>
+          <w:sz w:val="32"/>
+          <w:szCs w:val="28"/>
+        </w:rPr>
+      </w:pPr>
+      <w:r>
+        <w:rPr>
+          <w:rFonts w:asciiTheme="majorHAnsi" w:hAnsiTheme="majorHAnsi" w:cstheme="majorHAnsi"/>
+          <w:sz w:val="32"/>
+          <w:szCs w:val="28"/>
+        </w:rPr>
+        <w:tab/>
+      </w:r>
+      <w:r>
+        <w:rPr>
+          <w:rFonts w:asciiTheme="majorHAnsi" w:hAnsiTheme="majorHAnsi" w:cstheme="majorHAnsi"/>
+          <w:sz w:val="32"/>
+          <w:szCs w:val="28"/>
+        </w:rPr>
+        <w:tab/>
+        <w:t>Use case mô tả cách người dùng đăng nhập vào hệ thống với vai trò khác nhau (nhà tuyển dụng, người tìm việc,nhà quản trị)</w:t>
+      </w:r>
+    </w:p>
+    <w:p>
+      <w:pPr>
+        <w:pStyle w:val="Heading2"/>
+      </w:pPr>
+      <w:r>
+        <w:t>b.Dòng sự kiệ</w:t>
+      </w:r>
+      <w:r>
+        <w:t xml:space="preserve">n </w:t>
+      </w:r>
+      <w:r>
+        <w:t xml:space="preserve"> :</w:t>
+      </w:r>
+    </w:p>
+    <w:p>
+      <w:pPr>
+        <w:pStyle w:val="Heading3"/>
+      </w:pPr>
+      <w:r>
+        <w:tab/>
+        <w:t>Dòng sự kiện chính:</w:t>
+      </w:r>
+    </w:p>
+    <w:p>
+      <w:pPr>
+        <w:tabs>
+          <w:tab w:val="left" w:pos="810"/>
+        </w:tabs>
+        <w:spacing w:line="360" w:lineRule="auto"/>
+        <w:rPr>
+          <w:rFonts w:asciiTheme="majorHAnsi" w:hAnsiTheme="majorHAnsi" w:cstheme="majorHAnsi"/>
+          <w:sz w:val="32"/>
+          <w:szCs w:val="28"/>
+        </w:rPr>
+      </w:pPr>
+      <w:r>
+        <w:rPr>
+          <w:rFonts w:asciiTheme="majorHAnsi" w:hAnsiTheme="majorHAnsi" w:cstheme="majorHAnsi"/>
+          <w:sz w:val="32"/>
+          <w:szCs w:val="28"/>
+        </w:rPr>
+        <w:tab/>
+        <w:t>Use case này bắt đầu khi một user muốn đăng nhập, hệ thống sẽ hiển thị trang đăng nhập , hệ thống sẽ yêu cầu người dùng nhập các thông tin đăng  nhập (username và password) và</w:t>
+      </w:r>
+      <w:r>
+        <w:rPr>
+          <w:rFonts w:asciiTheme="majorHAnsi" w:hAnsiTheme="majorHAnsi" w:cstheme="majorHAnsi"/>
+          <w:sz w:val="32"/>
+          <w:szCs w:val="28"/>
+        </w:rPr>
+        <w:t xml:space="preserve"> lựa chọn quyền.Sau đó</w:t>
+      </w:r>
+      <w:r>
+        <w:rPr>
+          <w:rFonts w:asciiTheme="majorHAnsi" w:hAnsiTheme="majorHAnsi" w:cstheme="majorHAnsi"/>
+          <w:sz w:val="32"/>
+          <w:szCs w:val="28"/>
+        </w:rPr>
+        <w:t xml:space="preserve"> nhấn nút đăng nhập.</w:t>
+      </w:r>
+    </w:p>
+    <w:p>
+      <w:pPr>
+        <w:tabs>
+          <w:tab w:val="left" w:pos="810"/>
+        </w:tabs>
+        <w:spacing w:line="360" w:lineRule="auto"/>
+        <w:rPr>
+          <w:rFonts w:asciiTheme="majorHAnsi" w:hAnsiTheme="majorHAnsi" w:cstheme="majorHAnsi"/>
+          <w:sz w:val="32"/>
+          <w:szCs w:val="28"/>
+        </w:rPr>
+      </w:pPr>
+      <w:r>
+        <w:rPr>
+          <w:rFonts w:asciiTheme="majorHAnsi" w:hAnsiTheme="majorHAnsi" w:cstheme="majorHAnsi"/>
+          <w:sz w:val="32"/>
+          <w:szCs w:val="28"/>
+        </w:rPr>
+        <w:tab/>
+        <w:t>Hệ thống sẽ kiểm tra các thông tin người dùng vừa đăng nhập và quyết định có cho người dùng đăng nhập hay không.</w:t>
+      </w:r>
+    </w:p>
+    <w:p>
+      <w:pPr>
+        <w:pStyle w:val="Heading3"/>
+      </w:pPr>
+      <w:r>
+        <w:tab/>
+        <w:t>Dòng sự kiện khác:</w:t>
+      </w:r>
+    </w:p>
+    <w:p>
+      <w:pPr>
+        <w:rPr>
+          <w:rFonts w:asciiTheme="majorHAnsi" w:hAnsiTheme="majorHAnsi" w:cstheme="majorHAnsi"/>
+          <w:sz w:val="32"/>
+        </w:rPr>
+      </w:pPr>
+      <w:r>
+        <w:tab/>
+      </w:r>
+      <w:r>
+        <w:rPr>
+          <w:rFonts w:asciiTheme="majorHAnsi" w:hAnsiTheme="majorHAnsi" w:cstheme="majorHAnsi"/>
+          <w:sz w:val="32"/>
+        </w:rPr>
+        <w:t xml:space="preserve">Tên hoặc mật khẩu bị sai </w:t>
+      </w:r>
+    </w:p>
+    <w:p>
+      <w:pPr>
+        <w:rPr>
+          <w:rFonts w:asciiTheme="majorHAnsi" w:hAnsiTheme="majorHAnsi" w:cstheme="majorHAnsi"/>
+          <w:sz w:val="32"/>
+        </w:rPr>
+      </w:pPr>
+      <w:r>
+        <w:rPr>
+          <w:rFonts w:asciiTheme="majorHAnsi" w:hAnsiTheme="majorHAnsi" w:cstheme="majorHAnsi"/>
+          <w:sz w:val="32"/>
+        </w:rPr>
+        <w:tab/>
+        <w:t>Nếu trong quá trình đăng nhập, người dùng nhập sai tên hoặc mật khẩu ,hệ thống sẽ hiển thị thông báo lỗi ,người dùng có thể chọn nhập lại hoặc hủy việc đăng nhập.Nếu hủy bỏ , usecase kết thúc.</w:t>
+      </w:r>
+    </w:p>
+    <w:p>
+      <w:pPr>
+        <w:pStyle w:val="Heading2"/>
+        <w:rPr>
+          <w:rFonts w:cstheme="majorHAnsi"/>
+          <w:sz w:val="32"/>
+          <w:szCs w:val="28"/>
+        </w:rPr>
+      </w:pPr>
+      <w:r>
+        <w:rPr>
+          <w:rFonts w:cstheme="majorHAnsi"/>
+          <w:sz w:val="32"/>
+          <w:szCs w:val="28"/>
+        </w:rPr>
+        <w:t>c.</w:t>
+      </w:r>
+      <w:r>
+        <w:t xml:space="preserve"> </w:t>
+      </w:r>
+      <w:r>
+        <w:t>Sequence Diagram</w:t>
+      </w:r>
+      <w:r>
+        <w:t xml:space="preserve"> Đăng nhập:</w:t>
+      </w:r>
+    </w:p>
+    <w:p>
+      <w:pPr>
+        <w:tabs>
+          <w:tab w:val="left" w:pos="1620"/>
+        </w:tabs>
+        <w:spacing w:line="360" w:lineRule="auto"/>
         <w:ind w:left="1620"/>
         <w:rPr>
           <w:rFonts w:asciiTheme="majorHAnsi" w:hAnsiTheme="majorHAnsi" w:cstheme="majorHAnsi"/>
@@ -13851,6 +13653,69 @@
           <w:szCs w:val="28"/>
         </w:rPr>
       </w:pPr>
+      <w:r>
+        <w:rPr>
+          <w:rFonts w:asciiTheme="majorHAnsi" w:hAnsiTheme="majorHAnsi" w:cstheme="majorHAnsi"/>
+          <w:noProof/>
+          <w:sz w:val="32"/>
+          <w:szCs w:val="28"/>
+        </w:rPr>
+        <w:drawing>
+          <wp:anchor distT="0" distB="0" distL="114300" distR="114300" simplePos="0" relativeHeight="251917312" behindDoc="0" locked="0" layoutInCell="1" allowOverlap="1" wp14:anchorId="32D7B4E3" wp14:editId="18433CD6">
+            <wp:simplePos x="0" y="0"/>
+            <wp:positionH relativeFrom="column">
+              <wp:posOffset>1057275</wp:posOffset>
+            </wp:positionH>
+            <wp:positionV relativeFrom="paragraph">
+              <wp:posOffset>345440</wp:posOffset>
+            </wp:positionV>
+            <wp:extent cx="11077575" cy="5486400"/>
+            <wp:effectExtent l="0" t="0" r="9525" b="0"/>
+            <wp:wrapNone/>
+            <wp:docPr id="129" name="Picture 129"/>
+            <wp:cNvGraphicFramePr>
+              <a:graphicFrameLocks xmlns:a="http://schemas.openxmlformats.org/drawingml/2006/main" noChangeAspect="1"/>
+            </wp:cNvGraphicFramePr>
+            <a:graphic xmlns:a="http://schemas.openxmlformats.org/drawingml/2006/main">
+              <a:graphicData uri="http://schemas.openxmlformats.org/drawingml/2006/picture">
+                <pic:pic xmlns:pic="http://schemas.openxmlformats.org/drawingml/2006/picture">
+                  <pic:nvPicPr>
+                    <pic:cNvPr id="129" name="Login_SD.PNG"/>
+                    <pic:cNvPicPr/>
+                  </pic:nvPicPr>
+                  <pic:blipFill>
+                    <a:blip r:embed="rId6">
+                      <a:extLst>
+                        <a:ext uri="{28A0092B-C50C-407E-A947-70E740481C1C}">
+                          <a14:useLocalDpi xmlns:a14="http://schemas.microsoft.com/office/drawing/2010/main" val="0"/>
+                        </a:ext>
+                      </a:extLst>
+                    </a:blip>
+                    <a:stretch>
+                      <a:fillRect/>
+                    </a:stretch>
+                  </pic:blipFill>
+                  <pic:spPr>
+                    <a:xfrm>
+                      <a:off x="0" y="0"/>
+                      <a:ext cx="11077575" cy="5486400"/>
+                    </a:xfrm>
+                    <a:prstGeom prst="rect">
+                      <a:avLst/>
+                    </a:prstGeom>
+                  </pic:spPr>
+                </pic:pic>
+              </a:graphicData>
+            </a:graphic>
+            <wp14:sizeRelH relativeFrom="margin">
+              <wp14:pctWidth>0</wp14:pctWidth>
+            </wp14:sizeRelH>
+            <wp14:sizeRelV relativeFrom="margin">
+              <wp14:pctHeight>0</wp14:pctHeight>
+            </wp14:sizeRelV>
+          </wp:anchor>
+        </w:drawing>
+      </w:r>
     </w:p>
     <w:p>
       <w:pPr>
@@ -14064,6 +13929,385 @@
     </w:p>
     <w:p>
       <w:pPr>
+        <w:pStyle w:val="Heading1"/>
+      </w:pPr>
+      <w:r>
+        <w:t>3.2.Use case Đăng tuyển hồ sơ:</w:t>
+      </w:r>
+    </w:p>
+    <w:p>
+      <w:pPr>
+        <w:pStyle w:val="Heading2"/>
+      </w:pPr>
+      <w:r>
+        <w:t>a.Chức năng:</w:t>
+      </w:r>
+    </w:p>
+    <w:p>
+      <w:pPr>
+        <w:tabs>
+          <w:tab w:val="left" w:pos="810"/>
+        </w:tabs>
+        <w:spacing w:line="360" w:lineRule="auto"/>
+        <w:rPr>
+          <w:rFonts w:asciiTheme="majorHAnsi" w:hAnsiTheme="majorHAnsi" w:cstheme="majorHAnsi"/>
+          <w:sz w:val="32"/>
+          <w:szCs w:val="28"/>
+        </w:rPr>
+      </w:pPr>
+      <w:r>
+        <w:rPr>
+          <w:rFonts w:asciiTheme="majorHAnsi" w:hAnsiTheme="majorHAnsi" w:cstheme="majorHAnsi"/>
+          <w:sz w:val="32"/>
+          <w:szCs w:val="28"/>
+        </w:rPr>
+        <w:tab/>
+        <w:t xml:space="preserve">Cung cấp chức năng cho Nhà tuyển dụng đăng việc tuyển dụng theo từng loại( bán thời gian , dự án , cuộc thi thiết kế) và với những yêu cầu chi tiết về kinh nghiệm , năng lực , … </w:t>
+      </w:r>
+    </w:p>
+    <w:p>
+      <w:pPr>
+        <w:pStyle w:val="Heading2"/>
+      </w:pPr>
+      <w:r>
+        <w:t>b.Dòng sự kiện:</w:t>
+      </w:r>
+    </w:p>
+    <w:p>
+      <w:pPr>
+        <w:pStyle w:val="Heading3"/>
+      </w:pPr>
+      <w:r>
+        <w:tab/>
+        <w:t>Dòng sự kiện chính:</w:t>
+      </w:r>
+    </w:p>
+    <w:p>
+      <w:pPr>
+        <w:tabs>
+          <w:tab w:val="left" w:pos="720"/>
+        </w:tabs>
+        <w:spacing w:line="360" w:lineRule="auto"/>
+        <w:rPr>
+          <w:rFonts w:asciiTheme="majorHAnsi" w:hAnsiTheme="majorHAnsi" w:cstheme="majorHAnsi"/>
+          <w:sz w:val="32"/>
+          <w:szCs w:val="28"/>
+        </w:rPr>
+      </w:pPr>
+      <w:r>
+        <w:rPr>
+          <w:rFonts w:asciiTheme="majorHAnsi" w:hAnsiTheme="majorHAnsi" w:cstheme="majorHAnsi"/>
+          <w:sz w:val="32"/>
+          <w:szCs w:val="28"/>
+        </w:rPr>
+        <w:tab/>
+      </w:r>
+      <w:r>
+        <w:rPr>
+          <w:rFonts w:asciiTheme="majorHAnsi" w:hAnsiTheme="majorHAnsi" w:cstheme="majorHAnsi"/>
+          <w:sz w:val="32"/>
+          <w:szCs w:val="28"/>
+        </w:rPr>
+        <w:tab/>
+        <w:t>Use case này bắt đầu khi Nhà tuyển dụng muốn đăng tuyển công việc.</w:t>
+      </w:r>
+    </w:p>
+    <w:p>
+      <w:pPr>
+        <w:pStyle w:val="Heading3"/>
+      </w:pPr>
+      <w:r>
+        <w:tab/>
+      </w:r>
+      <w:r>
+        <w:tab/>
+        <w:t>Các bước thực hiện:</w:t>
+      </w:r>
+    </w:p>
+    <w:p>
+      <w:pPr>
+        <w:tabs>
+          <w:tab w:val="left" w:pos="720"/>
+          <w:tab w:val="left" w:pos="1260"/>
+        </w:tabs>
+        <w:spacing w:line="360" w:lineRule="auto"/>
+        <w:rPr>
+          <w:rFonts w:asciiTheme="majorHAnsi" w:hAnsiTheme="majorHAnsi" w:cstheme="majorHAnsi"/>
+          <w:sz w:val="32"/>
+          <w:szCs w:val="28"/>
+        </w:rPr>
+      </w:pPr>
+      <w:r>
+        <w:rPr>
+          <w:rFonts w:asciiTheme="majorHAnsi" w:hAnsiTheme="majorHAnsi" w:cstheme="majorHAnsi"/>
+          <w:sz w:val="32"/>
+          <w:szCs w:val="28"/>
+        </w:rPr>
+        <w:tab/>
+      </w:r>
+      <w:r>
+        <w:rPr>
+          <w:rFonts w:asciiTheme="majorHAnsi" w:hAnsiTheme="majorHAnsi" w:cstheme="majorHAnsi"/>
+          <w:sz w:val="32"/>
+          <w:szCs w:val="28"/>
+        </w:rPr>
+        <w:tab/>
+        <w:t>Hệ thống yêu cầu đăng nhập trước khi thực hiện được chức năng.</w:t>
+      </w:r>
+    </w:p>
+    <w:p>
+      <w:pPr>
+        <w:tabs>
+          <w:tab w:val="left" w:pos="720"/>
+          <w:tab w:val="left" w:pos="1260"/>
+        </w:tabs>
+        <w:spacing w:line="360" w:lineRule="auto"/>
+        <w:rPr>
+          <w:rFonts w:asciiTheme="majorHAnsi" w:hAnsiTheme="majorHAnsi" w:cstheme="majorHAnsi"/>
+          <w:sz w:val="32"/>
+          <w:szCs w:val="28"/>
+        </w:rPr>
+      </w:pPr>
+      <w:r>
+        <w:rPr>
+          <w:rFonts w:asciiTheme="majorHAnsi" w:hAnsiTheme="majorHAnsi" w:cstheme="majorHAnsi"/>
+          <w:sz w:val="32"/>
+          <w:szCs w:val="28"/>
+        </w:rPr>
+        <w:tab/>
+      </w:r>
+      <w:r>
+        <w:rPr>
+          <w:rFonts w:asciiTheme="majorHAnsi" w:hAnsiTheme="majorHAnsi" w:cstheme="majorHAnsi"/>
+          <w:sz w:val="32"/>
+          <w:szCs w:val="28"/>
+        </w:rPr>
+        <w:tab/>
+        <w:t>Đăng nhập thành công , hệ thống yêu cầu nhập vào form đăng việc với các thông tin cần thiết.</w:t>
+      </w:r>
+    </w:p>
+    <w:p>
+      <w:pPr>
+        <w:tabs>
+          <w:tab w:val="left" w:pos="720"/>
+          <w:tab w:val="left" w:pos="1260"/>
+        </w:tabs>
+        <w:spacing w:line="360" w:lineRule="auto"/>
+        <w:rPr>
+          <w:rFonts w:asciiTheme="majorHAnsi" w:hAnsiTheme="majorHAnsi" w:cstheme="majorHAnsi"/>
+          <w:sz w:val="32"/>
+          <w:szCs w:val="28"/>
+        </w:rPr>
+      </w:pPr>
+      <w:r>
+        <w:rPr>
+          <w:rFonts w:asciiTheme="majorHAnsi" w:hAnsiTheme="majorHAnsi" w:cstheme="majorHAnsi"/>
+          <w:sz w:val="32"/>
+          <w:szCs w:val="28"/>
+        </w:rPr>
+        <w:tab/>
+      </w:r>
+      <w:r>
+        <w:rPr>
+          <w:rFonts w:asciiTheme="majorHAnsi" w:hAnsiTheme="majorHAnsi" w:cstheme="majorHAnsi"/>
+          <w:sz w:val="32"/>
+          <w:szCs w:val="28"/>
+        </w:rPr>
+        <w:tab/>
+        <w:t>Đăng việc thành công , hệ thống sẽ hiển thị trong form danh sách công việc mới nhất.</w:t>
+      </w:r>
+    </w:p>
+    <w:p>
+      <w:pPr>
+        <w:pStyle w:val="Heading3"/>
+      </w:pPr>
+      <w:r>
+        <w:tab/>
+        <w:t>Dòng sự kiện khác:</w:t>
+      </w:r>
+    </w:p>
+    <w:p>
+      <w:pPr>
+        <w:tabs>
+          <w:tab w:val="left" w:pos="720"/>
+          <w:tab w:val="left" w:pos="1260"/>
+        </w:tabs>
+        <w:spacing w:line="360" w:lineRule="auto"/>
+        <w:rPr>
+          <w:rFonts w:asciiTheme="majorHAnsi" w:hAnsiTheme="majorHAnsi" w:cstheme="majorHAnsi"/>
+          <w:sz w:val="32"/>
+          <w:szCs w:val="28"/>
+        </w:rPr>
+      </w:pPr>
+      <w:r>
+        <w:rPr>
+          <w:rFonts w:asciiTheme="majorHAnsi" w:hAnsiTheme="majorHAnsi" w:cstheme="majorHAnsi"/>
+          <w:sz w:val="32"/>
+          <w:szCs w:val="28"/>
+        </w:rPr>
+        <w:tab/>
+      </w:r>
+      <w:r>
+        <w:rPr>
+          <w:rFonts w:asciiTheme="majorHAnsi" w:hAnsiTheme="majorHAnsi" w:cstheme="majorHAnsi"/>
+          <w:sz w:val="32"/>
+          <w:szCs w:val="28"/>
+        </w:rPr>
+        <w:tab/>
+        <w:t>Nếu trong quá trình đăng tuyển Nhà tuyển dụng chọn chức năng hủy bỏ thì việc đăng tuyển sẽ kết thúc và trạng thái của hệ thống không thay đổi.</w:t>
+      </w:r>
+    </w:p>
+    <w:p>
+      <w:pPr>
+        <w:pStyle w:val="Heading3"/>
+        <w:ind w:firstLine="720"/>
+      </w:pPr>
+      <w:r>
+        <w:t xml:space="preserve"> Điều kiện bắt buộc :</w:t>
+      </w:r>
+    </w:p>
+    <w:p>
+      <w:pPr>
+        <w:tabs>
+          <w:tab w:val="left" w:pos="720"/>
+          <w:tab w:val="left" w:pos="1260"/>
+        </w:tabs>
+        <w:spacing w:line="360" w:lineRule="auto"/>
+        <w:rPr>
+          <w:rFonts w:asciiTheme="majorHAnsi" w:hAnsiTheme="majorHAnsi" w:cstheme="majorHAnsi"/>
+          <w:sz w:val="32"/>
+          <w:szCs w:val="28"/>
+        </w:rPr>
+      </w:pPr>
+      <w:r>
+        <w:rPr>
+          <w:rFonts w:asciiTheme="majorHAnsi" w:hAnsiTheme="majorHAnsi" w:cstheme="majorHAnsi"/>
+          <w:sz w:val="32"/>
+          <w:szCs w:val="28"/>
+        </w:rPr>
+        <w:tab/>
+        <w:t>Người dùng cần đăng nhập với quyền Nhà tuyển dụng để thực hiện chức năng này.</w:t>
+      </w:r>
+    </w:p>
+    <w:p>
+      <w:pPr>
+        <w:pStyle w:val="Heading2"/>
+        <w:rPr>
+          <w:rFonts w:cstheme="majorHAnsi"/>
+          <w:sz w:val="32"/>
+          <w:szCs w:val="28"/>
+        </w:rPr>
+      </w:pPr>
+      <w:r>
+        <w:rPr>
+          <w:rFonts w:cstheme="majorHAnsi"/>
+          <w:sz w:val="32"/>
+          <w:szCs w:val="28"/>
+        </w:rPr>
+        <w:tab/>
+      </w:r>
+      <w:r>
+        <w:rPr>
+          <w:rFonts w:cstheme="majorHAnsi"/>
+          <w:sz w:val="32"/>
+          <w:szCs w:val="28"/>
+        </w:rPr>
+        <w:t>c.</w:t>
+      </w:r>
+      <w:r>
+        <w:t xml:space="preserve"> </w:t>
+      </w:r>
+      <w:r>
+        <w:t>Sequence Diagram</w:t>
+      </w:r>
+      <w:r>
+        <w:t xml:space="preserve"> Đăng việc</w:t>
+      </w:r>
+      <w:r>
+        <w:t>:</w:t>
+      </w:r>
+    </w:p>
+    <w:p>
+      <w:pPr>
+        <w:tabs>
+          <w:tab w:val="left" w:pos="720"/>
+          <w:tab w:val="left" w:pos="1260"/>
+        </w:tabs>
+        <w:spacing w:line="360" w:lineRule="auto"/>
+        <w:rPr>
+          <w:rFonts w:asciiTheme="majorHAnsi" w:hAnsiTheme="majorHAnsi" w:cstheme="majorHAnsi"/>
+          <w:sz w:val="32"/>
+          <w:szCs w:val="28"/>
+        </w:rPr>
+      </w:pPr>
+      <w:bookmarkStart w:id="0" w:name="_GoBack"/>
+      <w:r>
+        <w:rPr>
+          <w:rFonts w:cstheme="majorHAnsi"/>
+          <w:noProof/>
+          <w:sz w:val="32"/>
+          <w:szCs w:val="28"/>
+        </w:rPr>
+        <w:drawing>
+          <wp:anchor distT="0" distB="0" distL="114300" distR="114300" simplePos="0" relativeHeight="251918336" behindDoc="0" locked="0" layoutInCell="1" allowOverlap="1" wp14:anchorId="2D751756" wp14:editId="000D0700">
+            <wp:simplePos x="0" y="0"/>
+            <wp:positionH relativeFrom="column">
+              <wp:posOffset>371475</wp:posOffset>
+            </wp:positionH>
+            <wp:positionV relativeFrom="paragraph">
+              <wp:posOffset>130175</wp:posOffset>
+            </wp:positionV>
+            <wp:extent cx="11658600" cy="5448300"/>
+            <wp:effectExtent l="0" t="0" r="0" b="0"/>
+            <wp:wrapNone/>
+            <wp:docPr id="130" name="Picture 130"/>
+            <wp:cNvGraphicFramePr>
+              <a:graphicFrameLocks xmlns:a="http://schemas.openxmlformats.org/drawingml/2006/main" noChangeAspect="1"/>
+            </wp:cNvGraphicFramePr>
+            <a:graphic xmlns:a="http://schemas.openxmlformats.org/drawingml/2006/main">
+              <a:graphicData uri="http://schemas.openxmlformats.org/drawingml/2006/picture">
+                <pic:pic xmlns:pic="http://schemas.openxmlformats.org/drawingml/2006/picture">
+                  <pic:nvPicPr>
+                    <pic:cNvPr id="130" name="Dang_viec_SD.PNG"/>
+                    <pic:cNvPicPr/>
+                  </pic:nvPicPr>
+                  <pic:blipFill>
+                    <a:blip r:embed="rId7">
+                      <a:extLst>
+                        <a:ext uri="{28A0092B-C50C-407E-A947-70E740481C1C}">
+                          <a14:useLocalDpi xmlns:a14="http://schemas.microsoft.com/office/drawing/2010/main" val="0"/>
+                        </a:ext>
+                      </a:extLst>
+                    </a:blip>
+                    <a:stretch>
+                      <a:fillRect/>
+                    </a:stretch>
+                  </pic:blipFill>
+                  <pic:spPr>
+                    <a:xfrm>
+                      <a:off x="0" y="0"/>
+                      <a:ext cx="11658600" cy="5448300"/>
+                    </a:xfrm>
+                    <a:prstGeom prst="rect">
+                      <a:avLst/>
+                    </a:prstGeom>
+                  </pic:spPr>
+                </pic:pic>
+              </a:graphicData>
+            </a:graphic>
+            <wp14:sizeRelH relativeFrom="margin">
+              <wp14:pctWidth>0</wp14:pctWidth>
+            </wp14:sizeRelH>
+            <wp14:sizeRelV relativeFrom="margin">
+              <wp14:pctHeight>0</wp14:pctHeight>
+            </wp14:sizeRelV>
+          </wp:anchor>
+        </w:drawing>
+      </w:r>
+      <w:bookmarkEnd w:id="0"/>
+    </w:p>
+    <w:p>
+      <w:pPr>
         <w:tabs>
           <w:tab w:val="left" w:pos="1620"/>
         </w:tabs>
@@ -14120,25 +14364,218 @@
     </w:p>
     <w:p>
       <w:pPr>
-        <w:tabs>
-          <w:tab w:val="left" w:pos="1620"/>
-        </w:tabs>
-        <w:spacing w:line="360" w:lineRule="auto"/>
-        <w:ind w:left="1620"/>
-        <w:rPr>
-          <w:rFonts w:asciiTheme="majorHAnsi" w:hAnsiTheme="majorHAnsi" w:cstheme="majorHAnsi"/>
-          <w:sz w:val="32"/>
-          <w:szCs w:val="28"/>
-        </w:rPr>
-      </w:pPr>
-    </w:p>
-    <w:p>
-      <w:pPr>
-        <w:tabs>
-          <w:tab w:val="left" w:pos="1620"/>
-        </w:tabs>
-        <w:spacing w:line="360" w:lineRule="auto"/>
-        <w:ind w:left="1620"/>
+        <w:rPr>
+          <w:rFonts w:asciiTheme="majorHAnsi" w:hAnsiTheme="majorHAnsi" w:cstheme="majorHAnsi"/>
+          <w:sz w:val="32"/>
+          <w:szCs w:val="28"/>
+        </w:rPr>
+      </w:pPr>
+    </w:p>
+    <w:p>
+      <w:pPr>
+        <w:tabs>
+          <w:tab w:val="left" w:pos="15555"/>
+        </w:tabs>
+        <w:rPr>
+          <w:rFonts w:asciiTheme="majorHAnsi" w:hAnsiTheme="majorHAnsi" w:cstheme="majorHAnsi"/>
+          <w:sz w:val="32"/>
+          <w:szCs w:val="28"/>
+        </w:rPr>
+      </w:pPr>
+      <w:r>
+        <w:rPr>
+          <w:rFonts w:asciiTheme="majorHAnsi" w:hAnsiTheme="majorHAnsi" w:cstheme="majorHAnsi"/>
+          <w:sz w:val="32"/>
+          <w:szCs w:val="28"/>
+        </w:rPr>
+        <w:tab/>
+      </w:r>
+    </w:p>
+    <w:p>
+      <w:pPr>
+        <w:tabs>
+          <w:tab w:val="left" w:pos="15555"/>
+        </w:tabs>
+        <w:rPr>
+          <w:rFonts w:asciiTheme="majorHAnsi" w:hAnsiTheme="majorHAnsi" w:cstheme="majorHAnsi"/>
+          <w:sz w:val="32"/>
+          <w:szCs w:val="28"/>
+        </w:rPr>
+      </w:pPr>
+    </w:p>
+    <w:p>
+      <w:pPr>
+        <w:tabs>
+          <w:tab w:val="left" w:pos="15555"/>
+        </w:tabs>
+        <w:rPr>
+          <w:rFonts w:asciiTheme="majorHAnsi" w:hAnsiTheme="majorHAnsi" w:cstheme="majorHAnsi"/>
+          <w:sz w:val="32"/>
+          <w:szCs w:val="28"/>
+        </w:rPr>
+      </w:pPr>
+    </w:p>
+    <w:p>
+      <w:pPr>
+        <w:tabs>
+          <w:tab w:val="left" w:pos="15555"/>
+        </w:tabs>
+        <w:rPr>
+          <w:rFonts w:asciiTheme="majorHAnsi" w:hAnsiTheme="majorHAnsi" w:cstheme="majorHAnsi"/>
+          <w:sz w:val="32"/>
+          <w:szCs w:val="28"/>
+        </w:rPr>
+      </w:pPr>
+    </w:p>
+    <w:p>
+      <w:pPr>
+        <w:tabs>
+          <w:tab w:val="left" w:pos="15555"/>
+        </w:tabs>
+        <w:rPr>
+          <w:rFonts w:asciiTheme="majorHAnsi" w:hAnsiTheme="majorHAnsi" w:cstheme="majorHAnsi"/>
+          <w:sz w:val="32"/>
+          <w:szCs w:val="28"/>
+        </w:rPr>
+      </w:pPr>
+    </w:p>
+    <w:p>
+      <w:pPr>
+        <w:tabs>
+          <w:tab w:val="left" w:pos="15555"/>
+        </w:tabs>
+        <w:rPr>
+          <w:rFonts w:asciiTheme="majorHAnsi" w:hAnsiTheme="majorHAnsi" w:cstheme="majorHAnsi"/>
+          <w:sz w:val="32"/>
+          <w:szCs w:val="28"/>
+        </w:rPr>
+      </w:pPr>
+    </w:p>
+    <w:p>
+      <w:pPr>
+        <w:tabs>
+          <w:tab w:val="left" w:pos="15555"/>
+        </w:tabs>
+        <w:rPr>
+          <w:rFonts w:asciiTheme="majorHAnsi" w:hAnsiTheme="majorHAnsi" w:cstheme="majorHAnsi"/>
+          <w:sz w:val="32"/>
+          <w:szCs w:val="28"/>
+        </w:rPr>
+      </w:pPr>
+    </w:p>
+    <w:p>
+      <w:pPr>
+        <w:tabs>
+          <w:tab w:val="left" w:pos="15555"/>
+        </w:tabs>
+        <w:rPr>
+          <w:rFonts w:asciiTheme="majorHAnsi" w:hAnsiTheme="majorHAnsi" w:cstheme="majorHAnsi"/>
+          <w:sz w:val="32"/>
+          <w:szCs w:val="28"/>
+        </w:rPr>
+      </w:pPr>
+    </w:p>
+    <w:p>
+      <w:pPr>
+        <w:tabs>
+          <w:tab w:val="left" w:pos="15555"/>
+        </w:tabs>
+        <w:rPr>
+          <w:rFonts w:asciiTheme="majorHAnsi" w:hAnsiTheme="majorHAnsi" w:cstheme="majorHAnsi"/>
+          <w:sz w:val="32"/>
+          <w:szCs w:val="28"/>
+        </w:rPr>
+      </w:pPr>
+    </w:p>
+    <w:p>
+      <w:pPr>
+        <w:tabs>
+          <w:tab w:val="left" w:pos="15555"/>
+        </w:tabs>
+        <w:rPr>
+          <w:rFonts w:asciiTheme="majorHAnsi" w:hAnsiTheme="majorHAnsi" w:cstheme="majorHAnsi"/>
+          <w:sz w:val="32"/>
+          <w:szCs w:val="28"/>
+        </w:rPr>
+      </w:pPr>
+    </w:p>
+    <w:p>
+      <w:pPr>
+        <w:tabs>
+          <w:tab w:val="left" w:pos="15555"/>
+        </w:tabs>
+        <w:rPr>
+          <w:rFonts w:asciiTheme="majorHAnsi" w:hAnsiTheme="majorHAnsi" w:cstheme="majorHAnsi"/>
+          <w:sz w:val="32"/>
+          <w:szCs w:val="28"/>
+        </w:rPr>
+      </w:pPr>
+    </w:p>
+    <w:p>
+      <w:pPr>
+        <w:tabs>
+          <w:tab w:val="left" w:pos="15555"/>
+        </w:tabs>
+        <w:rPr>
+          <w:rFonts w:asciiTheme="majorHAnsi" w:hAnsiTheme="majorHAnsi" w:cstheme="majorHAnsi"/>
+          <w:sz w:val="32"/>
+          <w:szCs w:val="28"/>
+        </w:rPr>
+      </w:pPr>
+    </w:p>
+    <w:p>
+      <w:pPr>
+        <w:tabs>
+          <w:tab w:val="left" w:pos="15555"/>
+        </w:tabs>
+        <w:rPr>
+          <w:rFonts w:asciiTheme="majorHAnsi" w:hAnsiTheme="majorHAnsi" w:cstheme="majorHAnsi"/>
+          <w:sz w:val="32"/>
+          <w:szCs w:val="28"/>
+        </w:rPr>
+      </w:pPr>
+    </w:p>
+    <w:p>
+      <w:pPr>
+        <w:tabs>
+          <w:tab w:val="left" w:pos="15555"/>
+        </w:tabs>
+        <w:rPr>
+          <w:rFonts w:asciiTheme="majorHAnsi" w:hAnsiTheme="majorHAnsi" w:cstheme="majorHAnsi"/>
+          <w:sz w:val="32"/>
+          <w:szCs w:val="28"/>
+        </w:rPr>
+      </w:pPr>
+    </w:p>
+    <w:p>
+      <w:pPr>
+        <w:tabs>
+          <w:tab w:val="left" w:pos="15555"/>
+        </w:tabs>
+        <w:rPr>
+          <w:rFonts w:asciiTheme="majorHAnsi" w:hAnsiTheme="majorHAnsi" w:cstheme="majorHAnsi"/>
+          <w:sz w:val="32"/>
+          <w:szCs w:val="28"/>
+        </w:rPr>
+      </w:pPr>
+    </w:p>
+    <w:p>
+      <w:pPr>
+        <w:tabs>
+          <w:tab w:val="left" w:pos="15555"/>
+        </w:tabs>
+        <w:rPr>
+          <w:rFonts w:asciiTheme="majorHAnsi" w:hAnsiTheme="majorHAnsi" w:cstheme="majorHAnsi"/>
+          <w:sz w:val="32"/>
+          <w:szCs w:val="28"/>
+        </w:rPr>
+      </w:pPr>
+    </w:p>
+    <w:p>
+      <w:pPr>
+        <w:tabs>
+          <w:tab w:val="left" w:pos="15555"/>
+        </w:tabs>
         <w:rPr>
           <w:rFonts w:asciiTheme="majorHAnsi" w:hAnsiTheme="majorHAnsi" w:cstheme="majorHAnsi"/>
           <w:sz w:val="32"/>
@@ -17089,7 +17526,7 @@
 </file>
 
 <file path=customXml/itemProps1.xml><?xml version="1.0" encoding="utf-8"?>
-<ds:datastoreItem xmlns:ds="http://schemas.openxmlformats.org/officeDocument/2006/customXml" ds:itemID="{6C7E041F-6819-4F3C-A52D-5D4C3B1FDF4B}">
+<ds:datastoreItem xmlns:ds="http://schemas.openxmlformats.org/officeDocument/2006/customXml" ds:itemID="{404C4A34-8965-48D4-9EC4-777B9E58BEC4}">
   <ds:schemaRefs>
     <ds:schemaRef ds:uri="http://schemas.openxmlformats.org/officeDocument/2006/bibliography"/>
   </ds:schemaRefs>
